--- a/SingularSystems/Singular Systems - DevOps Code Challenge - 2025.docx
+++ b/SingularSystems/Singular Systems - DevOps Code Challenge - 2025.docx
@@ -100,7 +100,7 @@
         <w:rPr>
           <w:lang w:val="en-ZA"/>
         </w:rPr>
-        <w:t xml:space="preserve">INSTRUCTIONS </w:t>
+        <w:t>Instructions</w:t>
       </w:r>
     </w:p>
     <w:p>
@@ -568,58 +568,6 @@
     </w:p>
     <w:p>
       <w:pPr>
-        <w:autoSpaceDE w:val="0"/>
-        <w:autoSpaceDN w:val="0"/>
-        <w:adjustRightInd w:val="0"/>
-        <w:rPr>
-          <w:rFonts w:asciiTheme="majorHAnsi" w:hAnsiTheme="majorHAnsi" w:cstheme="majorHAnsi"/>
-          <w:sz w:val="23"/>
-          <w:szCs w:val="23"/>
-          <w:lang w:val="en-ZA"/>
-        </w:rPr>
-      </w:pPr>
-    </w:p>
-    <w:p>
-      <w:pPr>
-        <w:autoSpaceDE w:val="0"/>
-        <w:autoSpaceDN w:val="0"/>
-        <w:adjustRightInd w:val="0"/>
-        <w:rPr>
-          <w:rFonts w:asciiTheme="majorHAnsi" w:hAnsiTheme="majorHAnsi" w:cstheme="majorHAnsi"/>
-          <w:sz w:val="23"/>
-          <w:szCs w:val="23"/>
-          <w:lang w:val="en-ZA"/>
-        </w:rPr>
-      </w:pPr>
-    </w:p>
-    <w:p>
-      <w:pPr>
-        <w:autoSpaceDE w:val="0"/>
-        <w:autoSpaceDN w:val="0"/>
-        <w:adjustRightInd w:val="0"/>
-        <w:rPr>
-          <w:rFonts w:asciiTheme="majorHAnsi" w:hAnsiTheme="majorHAnsi" w:cstheme="majorHAnsi"/>
-          <w:sz w:val="23"/>
-          <w:szCs w:val="23"/>
-          <w:lang w:val="en-ZA"/>
-        </w:rPr>
-      </w:pPr>
-    </w:p>
-    <w:p>
-      <w:pPr>
-        <w:autoSpaceDE w:val="0"/>
-        <w:autoSpaceDN w:val="0"/>
-        <w:adjustRightInd w:val="0"/>
-        <w:rPr>
-          <w:rFonts w:asciiTheme="majorHAnsi" w:hAnsiTheme="majorHAnsi" w:cstheme="majorHAnsi"/>
-          <w:sz w:val="23"/>
-          <w:szCs w:val="23"/>
-          <w:lang w:val="en-ZA"/>
-        </w:rPr>
-      </w:pPr>
-    </w:p>
-    <w:p>
-      <w:pPr>
         <w:rPr>
           <w:rFonts w:asciiTheme="majorHAnsi" w:hAnsiTheme="majorHAnsi" w:cstheme="majorHAnsi"/>
           <w:sz w:val="23"/>
@@ -649,7 +597,7 @@
           <w:lang w:val="en-ZA"/>
         </w:rPr>
         <w:lastRenderedPageBreak/>
-        <w:t>SCENARIO</w:t>
+        <w:t>Scenario</w:t>
       </w:r>
     </w:p>
     <w:p>
@@ -658,7 +606,7 @@
         <w:autoSpaceDN w:val="0"/>
         <w:adjustRightInd w:val="0"/>
         <w:rPr>
-          <w:rFonts w:asciiTheme="majorHAnsi" w:hAnsiTheme="majorHAnsi" w:cstheme="majorBidi"/>
+          <w:rFonts w:asciiTheme="majorHAnsi" w:hAnsiTheme="majorHAnsi" w:cstheme="majorHAnsi"/>
           <w:sz w:val="23"/>
           <w:szCs w:val="23"/>
           <w:lang w:val="en-ZA"/>
@@ -666,144 +614,38 @@
       </w:pPr>
       <w:r>
         <w:rPr>
-          <w:rFonts w:asciiTheme="majorHAnsi" w:hAnsiTheme="majorHAnsi" w:cstheme="majorBidi"/>
-          <w:sz w:val="23"/>
-          <w:szCs w:val="23"/>
-          <w:lang w:val="en-ZA"/>
-        </w:rPr>
-        <w:t>You have been tasked with downloading and analysing an application’s log files</w:t>
+          <w:rFonts w:asciiTheme="majorHAnsi" w:hAnsiTheme="majorHAnsi" w:cstheme="majorHAnsi"/>
+          <w:sz w:val="23"/>
+          <w:szCs w:val="23"/>
+          <w:lang w:val="en-ZA"/>
+        </w:rPr>
+        <w:t xml:space="preserve">You have been tasked with downloading and analysing an application’s log files </w:t>
       </w:r>
+      <w:proofErr w:type="gramStart"/>
       <w:r>
         <w:rPr>
-          <w:rFonts w:asciiTheme="majorHAnsi" w:hAnsiTheme="majorHAnsi" w:cstheme="majorBidi"/>
-          <w:sz w:val="23"/>
-          <w:szCs w:val="23"/>
-          <w:lang w:val="en-ZA"/>
-        </w:rPr>
-        <w:t xml:space="preserve"> </w:t>
+          <w:rFonts w:asciiTheme="majorHAnsi" w:hAnsiTheme="majorHAnsi" w:cstheme="majorHAnsi"/>
+          <w:sz w:val="23"/>
+          <w:szCs w:val="23"/>
+          <w:lang w:val="en-ZA"/>
+        </w:rPr>
+        <w:t>in order to</w:t>
       </w:r>
+      <w:proofErr w:type="gramEnd"/>
       <w:r>
         <w:rPr>
-          <w:rFonts w:asciiTheme="majorHAnsi" w:hAnsiTheme="majorHAnsi" w:cstheme="majorBidi"/>
-          <w:sz w:val="23"/>
-          <w:szCs w:val="23"/>
-          <w:lang w:val="en-ZA"/>
-        </w:rPr>
-        <w:t xml:space="preserve">in order </w:t>
-      </w:r>
-      <w:r>
-        <w:rPr>
-          <w:rFonts w:asciiTheme="majorHAnsi" w:hAnsiTheme="majorHAnsi" w:cstheme="majorBidi"/>
-          <w:sz w:val="23"/>
-          <w:szCs w:val="23"/>
-          <w:lang w:val="en-ZA"/>
-        </w:rPr>
-        <w:t>to</w:t>
-      </w:r>
-      <w:r>
-        <w:rPr>
-          <w:rFonts w:asciiTheme="majorHAnsi" w:hAnsiTheme="majorHAnsi" w:cstheme="majorBidi"/>
-          <w:sz w:val="23"/>
-          <w:szCs w:val="23"/>
-          <w:lang w:val="en-ZA"/>
-        </w:rPr>
-        <w:t xml:space="preserve"> provide a </w:t>
-      </w:r>
-      <w:r>
-        <w:rPr>
-          <w:rFonts w:asciiTheme="majorHAnsi" w:hAnsiTheme="majorHAnsi" w:cstheme="majorBidi"/>
-          <w:sz w:val="23"/>
-          <w:szCs w:val="23"/>
-          <w:lang w:val="en-ZA"/>
-        </w:rPr>
-        <w:t xml:space="preserve">report on the </w:t>
-      </w:r>
-      <w:r>
-        <w:rPr>
-          <w:rFonts w:asciiTheme="majorHAnsi" w:hAnsiTheme="majorHAnsi" w:cstheme="majorBidi"/>
-          <w:sz w:val="23"/>
-          <w:szCs w:val="23"/>
-          <w:lang w:val="en-ZA"/>
-        </w:rPr>
-        <w:t>number of info, warning and error messages being logged per month</w:t>
-      </w:r>
-      <w:r>
-        <w:rPr>
-          <w:rFonts w:asciiTheme="majorHAnsi" w:hAnsiTheme="majorHAnsi" w:cstheme="majorBidi"/>
-          <w:sz w:val="23"/>
-          <w:szCs w:val="23"/>
-          <w:lang w:val="en-ZA"/>
-        </w:rPr>
-        <w:t>.</w:t>
-      </w:r>
-      <w:r>
-        <w:rPr>
-          <w:rFonts w:asciiTheme="majorHAnsi" w:hAnsiTheme="majorHAnsi" w:cstheme="majorBidi"/>
-          <w:sz w:val="23"/>
-          <w:szCs w:val="23"/>
-          <w:lang w:val="en-ZA"/>
-        </w:rPr>
-        <w:t xml:space="preserve"> The log files </w:t>
-      </w:r>
-      <w:r>
-        <w:rPr>
-          <w:rFonts w:asciiTheme="majorHAnsi" w:hAnsiTheme="majorHAnsi" w:cstheme="majorBidi"/>
-          <w:sz w:val="23"/>
-          <w:szCs w:val="23"/>
-          <w:lang w:val="en-ZA"/>
-        </w:rPr>
-        <w:t xml:space="preserve">sit </w:t>
-      </w:r>
-      <w:r>
-        <w:rPr>
-          <w:rFonts w:asciiTheme="majorHAnsi" w:hAnsiTheme="majorHAnsi" w:cstheme="majorBidi"/>
-          <w:sz w:val="23"/>
-          <w:szCs w:val="23"/>
-          <w:lang w:val="en-ZA"/>
-        </w:rPr>
-        <w:t xml:space="preserve">online </w:t>
-      </w:r>
-      <w:r>
-        <w:rPr>
-          <w:rFonts w:asciiTheme="majorHAnsi" w:hAnsiTheme="majorHAnsi" w:cstheme="majorBidi"/>
-          <w:sz w:val="23"/>
-          <w:szCs w:val="23"/>
-          <w:lang w:val="en-ZA"/>
-        </w:rPr>
-        <w:t>in an Azure storage accoun</w:t>
-      </w:r>
-      <w:r>
-        <w:rPr>
-          <w:rFonts w:asciiTheme="majorHAnsi" w:hAnsiTheme="majorHAnsi" w:cstheme="majorBidi"/>
-          <w:sz w:val="23"/>
-          <w:szCs w:val="23"/>
-          <w:lang w:val="en-ZA"/>
-        </w:rPr>
-        <w:t>t</w:t>
-      </w:r>
-      <w:r>
-        <w:rPr>
-          <w:rFonts w:asciiTheme="majorHAnsi" w:hAnsiTheme="majorHAnsi" w:cstheme="majorBidi"/>
-          <w:sz w:val="23"/>
-          <w:szCs w:val="23"/>
-          <w:lang w:val="en-ZA"/>
-        </w:rPr>
-        <w:t xml:space="preserve">. An index file </w:t>
-      </w:r>
-      <w:r>
-        <w:rPr>
-          <w:rFonts w:asciiTheme="majorHAnsi" w:hAnsiTheme="majorHAnsi" w:cstheme="majorBidi"/>
-          <w:sz w:val="23"/>
-          <w:szCs w:val="23"/>
-          <w:lang w:val="en-ZA"/>
-        </w:rPr>
-        <w:t xml:space="preserve">containing a list of the log files is located here: </w:t>
+          <w:rFonts w:asciiTheme="majorHAnsi" w:hAnsiTheme="majorHAnsi" w:cstheme="majorHAnsi"/>
+          <w:sz w:val="23"/>
+          <w:szCs w:val="23"/>
+          <w:lang w:val="en-ZA"/>
+        </w:rPr>
+        <w:t xml:space="preserve"> provide a report on the number of info, warning and error messages being logged per month. The log files sit online in an Azure storage account. An index file containing a list of the log files is located here: </w:t>
       </w:r>
       <w:hyperlink r:id="rId11">
         <w:r>
           <w:rPr>
             <w:rStyle w:val="Hyperlink"/>
-            <w:rFonts w:asciiTheme="majorHAnsi" w:hAnsiTheme="majorHAnsi" w:cstheme="majorBidi"/>
+            <w:rFonts w:asciiTheme="majorHAnsi" w:hAnsiTheme="majorHAnsi" w:cstheme="majorHAnsi"/>
             <w:sz w:val="23"/>
             <w:szCs w:val="23"/>
             <w:lang w:val="en-ZA"/>
@@ -844,97 +686,7 @@
           <w:szCs w:val="23"/>
           <w:lang w:val="en-ZA"/>
         </w:rPr>
-        <w:t xml:space="preserve">The log files </w:t>
-      </w:r>
-      <w:r>
-        <w:rPr>
-          <w:rFonts w:asciiTheme="majorHAnsi" w:hAnsiTheme="majorHAnsi" w:cstheme="majorHAnsi"/>
-          <w:sz w:val="23"/>
-          <w:szCs w:val="23"/>
-          <w:lang w:val="en-ZA"/>
-        </w:rPr>
-        <w:t>sit</w:t>
-      </w:r>
-      <w:r>
-        <w:rPr>
-          <w:rFonts w:asciiTheme="majorHAnsi" w:hAnsiTheme="majorHAnsi" w:cstheme="majorHAnsi"/>
-          <w:sz w:val="23"/>
-          <w:szCs w:val="23"/>
-          <w:lang w:val="en-ZA"/>
-        </w:rPr>
-        <w:t xml:space="preserve"> under the same folder as the index file.</w:t>
-      </w:r>
-      <w:r>
-        <w:rPr>
-          <w:rFonts w:asciiTheme="majorHAnsi" w:hAnsiTheme="majorHAnsi" w:cstheme="majorHAnsi"/>
-          <w:sz w:val="23"/>
-          <w:szCs w:val="23"/>
-          <w:lang w:val="en-ZA"/>
-        </w:rPr>
-        <w:t xml:space="preserve"> They </w:t>
-      </w:r>
-      <w:r>
-        <w:rPr>
-          <w:rFonts w:asciiTheme="majorHAnsi" w:hAnsiTheme="majorHAnsi" w:cstheme="majorHAnsi"/>
-          <w:sz w:val="23"/>
-          <w:szCs w:val="23"/>
-          <w:lang w:val="en-ZA"/>
-        </w:rPr>
-        <w:t xml:space="preserve">are stored in </w:t>
-      </w:r>
-      <w:r>
-        <w:rPr>
-          <w:rFonts w:asciiTheme="majorHAnsi" w:hAnsiTheme="majorHAnsi" w:cstheme="majorHAnsi"/>
-          <w:sz w:val="23"/>
-          <w:szCs w:val="23"/>
-          <w:lang w:val="en-ZA"/>
-        </w:rPr>
-        <w:t xml:space="preserve">a </w:t>
-      </w:r>
-      <w:r>
-        <w:rPr>
-          <w:rFonts w:asciiTheme="majorHAnsi" w:hAnsiTheme="majorHAnsi" w:cstheme="majorHAnsi"/>
-          <w:sz w:val="23"/>
-          <w:szCs w:val="23"/>
-          <w:lang w:val="en-ZA"/>
-        </w:rPr>
-        <w:t xml:space="preserve">fixed </w:t>
-      </w:r>
-      <w:r>
-        <w:rPr>
-          <w:rFonts w:asciiTheme="majorHAnsi" w:hAnsiTheme="majorHAnsi" w:cstheme="majorHAnsi"/>
-          <w:sz w:val="23"/>
-          <w:szCs w:val="23"/>
-          <w:lang w:val="en-ZA"/>
-        </w:rPr>
-        <w:t xml:space="preserve">width </w:t>
-      </w:r>
-      <w:r>
-        <w:rPr>
-          <w:rFonts w:asciiTheme="majorHAnsi" w:hAnsiTheme="majorHAnsi" w:cstheme="majorHAnsi"/>
-          <w:sz w:val="23"/>
-          <w:szCs w:val="23"/>
-          <w:lang w:val="en-ZA"/>
-        </w:rPr>
-        <w:t>CSV format</w:t>
-      </w:r>
-      <w:r>
-        <w:rPr>
-          <w:rFonts w:asciiTheme="majorHAnsi" w:hAnsiTheme="majorHAnsi" w:cstheme="majorHAnsi"/>
-          <w:sz w:val="23"/>
-          <w:szCs w:val="23"/>
-          <w:lang w:val="en-ZA"/>
-        </w:rPr>
-        <w:t>.</w:t>
-      </w:r>
-      <w:r>
-        <w:rPr>
-          <w:rFonts w:asciiTheme="majorHAnsi" w:hAnsiTheme="majorHAnsi" w:cstheme="majorHAnsi"/>
-          <w:sz w:val="23"/>
-          <w:szCs w:val="23"/>
-          <w:lang w:val="en-ZA"/>
-        </w:rPr>
-        <w:t xml:space="preserve"> Some basic schema detail is available here:</w:t>
+        <w:t>The log files sit under the same folder as the index file. They are stored in a fixed width CSV format. Some basic schema detail is available here:</w:t>
       </w:r>
     </w:p>
     <w:p>
@@ -943,7 +695,7 @@
         <w:autoSpaceDN w:val="0"/>
         <w:adjustRightInd w:val="0"/>
         <w:rPr>
-          <w:rFonts w:asciiTheme="majorHAnsi" w:hAnsiTheme="majorHAnsi" w:cstheme="majorBidi"/>
+          <w:rFonts w:asciiTheme="majorHAnsi" w:hAnsiTheme="majorHAnsi" w:cstheme="majorHAnsi"/>
           <w:sz w:val="23"/>
           <w:szCs w:val="23"/>
           <w:lang w:val="en-ZA"/>
@@ -953,141 +705,861 @@
         <w:r>
           <w:rPr>
             <w:rStyle w:val="Hyperlink"/>
-            <w:rFonts w:asciiTheme="majorHAnsi" w:hAnsiTheme="majorHAnsi" w:cstheme="majorBidi"/>
+            <w:rFonts w:asciiTheme="majorHAnsi" w:hAnsiTheme="majorHAnsi" w:cstheme="majorHAnsi"/>
             <w:sz w:val="23"/>
             <w:szCs w:val="23"/>
             <w:lang w:val="en-ZA"/>
           </w:rPr>
-          <w:t>https://files.singular-</w:t>
+          <w:t>https://files.singular-devops.com/challenges/01-applogs/schema.md</w:t>
         </w:r>
+      </w:hyperlink>
+    </w:p>
+    <w:p>
+      <w:pPr>
+        <w:autoSpaceDE w:val="0"/>
+        <w:autoSpaceDN w:val="0"/>
+        <w:adjustRightInd w:val="0"/>
+        <w:rPr>
+          <w:rFonts w:asciiTheme="majorHAnsi" w:hAnsiTheme="majorHAnsi" w:cstheme="majorHAnsi"/>
+          <w:lang w:val="en-ZA"/>
+        </w:rPr>
+      </w:pPr>
+    </w:p>
+    <w:p>
+      <w:pPr>
+        <w:pStyle w:val="Heading1"/>
+        <w:rPr>
+          <w:rFonts w:eastAsiaTheme="minorEastAsia" w:cstheme="majorHAnsi"/>
+          <w:color w:val="auto"/>
+          <w:sz w:val="23"/>
+          <w:szCs w:val="23"/>
+          <w:lang w:val="en-ZA"/>
+        </w:rPr>
+      </w:pPr>
+      <w:r>
+        <w:rPr>
+          <w:rFonts w:eastAsiaTheme="minorEastAsia" w:cstheme="majorHAnsi"/>
+          <w:color w:val="auto"/>
+          <w:sz w:val="23"/>
+          <w:szCs w:val="23"/>
+          <w:lang w:val="en-ZA"/>
+        </w:rPr>
+        <w:t>The business would like a web view of the analysed application’s log assets. They also require a functional POC that can host a containerised application that displays the produced static content in a web-app.</w:t>
+      </w:r>
+    </w:p>
+    <w:p>
+      <w:pPr>
+        <w:pStyle w:val="Heading1"/>
+        <w:rPr>
+          <w:lang w:val="en-ZA"/>
+        </w:rPr>
+      </w:pPr>
+      <w:r>
+        <w:rPr>
+          <w:lang w:val="en-ZA"/>
+        </w:rPr>
+        <w:t>Tasks</w:t>
+      </w:r>
+    </w:p>
+    <w:p>
+      <w:pPr>
+        <w:rPr>
+          <w:rFonts w:asciiTheme="majorHAnsi" w:hAnsiTheme="majorHAnsi" w:cstheme="majorHAnsi"/>
+          <w:sz w:val="23"/>
+          <w:szCs w:val="23"/>
+          <w:lang w:val="en-ZA"/>
+        </w:rPr>
+      </w:pPr>
+      <w:r>
+        <w:rPr>
+          <w:rFonts w:asciiTheme="majorHAnsi" w:hAnsiTheme="majorHAnsi" w:cstheme="majorHAnsi"/>
+          <w:b/>
+          <w:bCs/>
+          <w:sz w:val="23"/>
+          <w:szCs w:val="23"/>
+          <w:lang w:val="en-ZA"/>
+        </w:rPr>
+        <w:t>Using PowerShell, write a script that performs the following actions:</w:t>
+      </w:r>
+    </w:p>
+    <w:p>
+      <w:pPr>
+        <w:numPr>
+          <w:ilvl w:val="0"/>
+          <w:numId w:val="53"/>
+        </w:numPr>
+        <w:rPr>
+          <w:rFonts w:asciiTheme="majorHAnsi" w:hAnsiTheme="majorHAnsi" w:cstheme="majorHAnsi"/>
+          <w:sz w:val="23"/>
+          <w:szCs w:val="23"/>
+          <w:lang w:val="en-ZA"/>
+        </w:rPr>
+      </w:pPr>
+      <w:r>
+        <w:rPr>
+          <w:rFonts w:asciiTheme="majorHAnsi" w:hAnsiTheme="majorHAnsi" w:cstheme="majorHAnsi"/>
+          <w:sz w:val="23"/>
+          <w:szCs w:val="23"/>
+          <w:lang w:val="en-ZA"/>
+        </w:rPr>
+        <w:t>Download and read the contents of the index file.</w:t>
+      </w:r>
+    </w:p>
+    <w:p>
+      <w:pPr>
+        <w:numPr>
+          <w:ilvl w:val="0"/>
+          <w:numId w:val="53"/>
+        </w:numPr>
+        <w:rPr>
+          <w:rFonts w:asciiTheme="majorHAnsi" w:hAnsiTheme="majorHAnsi" w:cstheme="majorHAnsi"/>
+          <w:sz w:val="23"/>
+          <w:szCs w:val="23"/>
+          <w:lang w:val="en-ZA"/>
+        </w:rPr>
+      </w:pPr>
+      <w:r>
+        <w:rPr>
+          <w:rFonts w:asciiTheme="majorHAnsi" w:hAnsiTheme="majorHAnsi" w:cstheme="majorHAnsi"/>
+          <w:sz w:val="23"/>
+          <w:szCs w:val="23"/>
+          <w:lang w:val="en-ZA"/>
+        </w:rPr>
+        <w:t xml:space="preserve">Use the index file to generate links for and download each of the application log files, and save them to a local folder in the current working directory named </w:t>
+      </w:r>
+      <w:r>
+        <w:rPr>
+          <w:rFonts w:asciiTheme="majorHAnsi" w:hAnsiTheme="majorHAnsi" w:cstheme="majorHAnsi"/>
+          <w:color w:val="548DD4" w:themeColor="text2" w:themeTint="99"/>
+          <w:sz w:val="23"/>
+          <w:szCs w:val="23"/>
+          <w:lang w:val="en-ZA"/>
+        </w:rPr>
+        <w:t>logs</w:t>
+      </w:r>
+      <w:r>
+        <w:rPr>
+          <w:rFonts w:asciiTheme="majorHAnsi" w:hAnsiTheme="majorHAnsi" w:cstheme="majorHAnsi"/>
+          <w:sz w:val="23"/>
+          <w:szCs w:val="23"/>
+          <w:lang w:val="en-ZA"/>
+        </w:rPr>
+        <w:t>.</w:t>
+      </w:r>
+    </w:p>
+    <w:p>
+      <w:pPr>
+        <w:numPr>
+          <w:ilvl w:val="0"/>
+          <w:numId w:val="53"/>
+        </w:numPr>
+        <w:rPr>
+          <w:rFonts w:asciiTheme="majorHAnsi" w:hAnsiTheme="majorHAnsi" w:cstheme="majorHAnsi"/>
+          <w:sz w:val="23"/>
+          <w:szCs w:val="23"/>
+          <w:lang w:val="en-ZA"/>
+        </w:rPr>
+      </w:pPr>
+      <w:r>
+        <w:rPr>
+          <w:rFonts w:asciiTheme="majorHAnsi" w:hAnsiTheme="majorHAnsi" w:cstheme="majorHAnsi"/>
+          <w:sz w:val="23"/>
+          <w:szCs w:val="23"/>
+          <w:lang w:val="en-ZA"/>
+        </w:rPr>
+        <w:t>Run through the contents of each log file and extract the following information:</w:t>
+      </w:r>
+    </w:p>
+    <w:p>
+      <w:pPr>
+        <w:numPr>
+          <w:ilvl w:val="1"/>
+          <w:numId w:val="53"/>
+        </w:numPr>
+        <w:rPr>
+          <w:rFonts w:asciiTheme="majorHAnsi" w:hAnsiTheme="majorHAnsi" w:cstheme="majorHAnsi"/>
+          <w:sz w:val="23"/>
+          <w:szCs w:val="23"/>
+          <w:lang w:val="en-ZA"/>
+        </w:rPr>
+      </w:pPr>
+      <w:r>
+        <w:rPr>
+          <w:rFonts w:asciiTheme="majorHAnsi" w:hAnsiTheme="majorHAnsi" w:cstheme="majorHAnsi"/>
+          <w:sz w:val="23"/>
+          <w:szCs w:val="23"/>
+          <w:lang w:val="en-ZA"/>
+        </w:rPr>
+        <w:t>The month and year.</w:t>
+      </w:r>
+    </w:p>
+    <w:p>
+      <w:pPr>
+        <w:numPr>
+          <w:ilvl w:val="1"/>
+          <w:numId w:val="53"/>
+        </w:numPr>
+        <w:rPr>
+          <w:rFonts w:asciiTheme="majorHAnsi" w:hAnsiTheme="majorHAnsi" w:cstheme="majorHAnsi"/>
+          <w:sz w:val="23"/>
+          <w:szCs w:val="23"/>
+          <w:lang w:val="en-ZA"/>
+        </w:rPr>
+      </w:pPr>
+      <w:r>
+        <w:rPr>
+          <w:rFonts w:asciiTheme="majorHAnsi" w:hAnsiTheme="majorHAnsi" w:cstheme="majorHAnsi"/>
+          <w:sz w:val="23"/>
+          <w:szCs w:val="23"/>
+          <w:lang w:val="en-ZA"/>
+        </w:rPr>
+        <w:t>The number of info, warning, and error messages.</w:t>
+      </w:r>
+    </w:p>
+    <w:p>
+      <w:pPr>
+        <w:numPr>
+          <w:ilvl w:val="0"/>
+          <w:numId w:val="53"/>
+        </w:numPr>
+        <w:rPr>
+          <w:rFonts w:asciiTheme="majorHAnsi" w:hAnsiTheme="majorHAnsi" w:cstheme="majorHAnsi"/>
+          <w:sz w:val="23"/>
+          <w:szCs w:val="23"/>
+          <w:lang w:val="en-ZA"/>
+        </w:rPr>
+      </w:pPr>
+      <w:r>
+        <w:rPr>
+          <w:rFonts w:asciiTheme="majorHAnsi" w:hAnsiTheme="majorHAnsi" w:cstheme="majorHAnsi"/>
+          <w:sz w:val="23"/>
+          <w:szCs w:val="23"/>
+          <w:lang w:val="en-ZA"/>
+        </w:rPr>
+        <w:t>Generate a report file in JSON format that contains an array of the monthly statistics:</w:t>
+      </w:r>
+    </w:p>
+    <w:p>
+      <w:pPr>
+        <w:numPr>
+          <w:ilvl w:val="1"/>
+          <w:numId w:val="53"/>
+        </w:numPr>
+        <w:rPr>
+          <w:rFonts w:asciiTheme="majorHAnsi" w:hAnsiTheme="majorHAnsi" w:cstheme="majorHAnsi"/>
+          <w:sz w:val="23"/>
+          <w:szCs w:val="23"/>
+          <w:lang w:val="en-ZA"/>
+        </w:rPr>
+      </w:pPr>
+      <w:r>
+        <w:rPr>
+          <w:rFonts w:asciiTheme="majorHAnsi" w:hAnsiTheme="majorHAnsi" w:cstheme="majorHAnsi"/>
+          <w:sz w:val="23"/>
+          <w:szCs w:val="23"/>
+          <w:lang w:val="en-ZA"/>
+        </w:rPr>
+        <w:t>The year and month</w:t>
+      </w:r>
+    </w:p>
+    <w:p>
+      <w:pPr>
+        <w:numPr>
+          <w:ilvl w:val="1"/>
+          <w:numId w:val="53"/>
+        </w:numPr>
+        <w:rPr>
+          <w:rFonts w:asciiTheme="majorHAnsi" w:hAnsiTheme="majorHAnsi" w:cstheme="majorHAnsi"/>
+          <w:sz w:val="23"/>
+          <w:szCs w:val="23"/>
+          <w:lang w:val="en-ZA"/>
+        </w:rPr>
+      </w:pPr>
+      <w:r>
+        <w:rPr>
+          <w:rFonts w:asciiTheme="majorHAnsi" w:hAnsiTheme="majorHAnsi" w:cstheme="majorHAnsi"/>
+          <w:sz w:val="23"/>
+          <w:szCs w:val="23"/>
+          <w:lang w:val="en-ZA"/>
+        </w:rPr>
+        <w:t>Number of info, warning, and error messages</w:t>
+      </w:r>
+    </w:p>
+    <w:p>
+      <w:pPr>
+        <w:numPr>
+          <w:ilvl w:val="1"/>
+          <w:numId w:val="53"/>
+        </w:numPr>
+        <w:rPr>
+          <w:rFonts w:asciiTheme="majorHAnsi" w:hAnsiTheme="majorHAnsi" w:cstheme="majorHAnsi"/>
+          <w:sz w:val="23"/>
+          <w:szCs w:val="23"/>
+          <w:lang w:val="en-ZA"/>
+        </w:rPr>
+      </w:pPr>
+      <w:r>
+        <w:rPr>
+          <w:rFonts w:asciiTheme="majorHAnsi" w:hAnsiTheme="majorHAnsi" w:cstheme="majorHAnsi"/>
+          <w:sz w:val="23"/>
+          <w:szCs w:val="23"/>
+          <w:lang w:val="en-ZA"/>
+        </w:rPr>
+        <w:t>The percentage increase or decrease in warnings and errors from the previous month</w:t>
+      </w:r>
+    </w:p>
+    <w:p>
+      <w:pPr>
+        <w:numPr>
+          <w:ilvl w:val="0"/>
+          <w:numId w:val="53"/>
+        </w:numPr>
+        <w:rPr>
+          <w:rFonts w:asciiTheme="majorHAnsi" w:hAnsiTheme="majorHAnsi" w:cstheme="majorHAnsi"/>
+          <w:sz w:val="23"/>
+          <w:szCs w:val="23"/>
+          <w:lang w:val="en-ZA"/>
+        </w:rPr>
+      </w:pPr>
+      <w:r>
+        <w:rPr>
+          <w:rFonts w:asciiTheme="majorHAnsi" w:hAnsiTheme="majorHAnsi" w:cstheme="majorHAnsi"/>
+          <w:sz w:val="23"/>
+          <w:szCs w:val="23"/>
+          <w:lang w:val="en-ZA"/>
+        </w:rPr>
+        <w:t xml:space="preserve">Save the report asset as a file named </w:t>
+      </w:r>
+      <w:r>
+        <w:rPr>
+          <w:rFonts w:asciiTheme="majorHAnsi" w:hAnsiTheme="majorHAnsi" w:cstheme="majorHAnsi"/>
+          <w:color w:val="548DD4" w:themeColor="text2" w:themeTint="99"/>
+          <w:sz w:val="23"/>
+          <w:szCs w:val="23"/>
+          <w:lang w:val="en-ZA"/>
+        </w:rPr>
+        <w:t>report.json</w:t>
+      </w:r>
+      <w:r>
+        <w:rPr>
+          <w:rFonts w:asciiTheme="majorHAnsi" w:hAnsiTheme="majorHAnsi" w:cstheme="majorHAnsi"/>
+          <w:sz w:val="23"/>
+          <w:szCs w:val="23"/>
+          <w:lang w:val="en-ZA"/>
+        </w:rPr>
+        <w:t xml:space="preserve"> in a </w:t>
+      </w:r>
+      <w:r>
+        <w:rPr>
+          <w:rFonts w:asciiTheme="majorHAnsi" w:hAnsiTheme="majorHAnsi" w:cstheme="majorHAnsi"/>
+          <w:color w:val="548DD4" w:themeColor="text2" w:themeTint="99"/>
+          <w:sz w:val="23"/>
+          <w:szCs w:val="23"/>
+          <w:lang w:val="en-ZA"/>
+        </w:rPr>
+        <w:t>report</w:t>
+      </w:r>
+      <w:r>
+        <w:rPr>
+          <w:rFonts w:asciiTheme="majorHAnsi" w:hAnsiTheme="majorHAnsi" w:cstheme="majorHAnsi"/>
+          <w:sz w:val="23"/>
+          <w:szCs w:val="23"/>
+          <w:lang w:val="en-ZA"/>
+        </w:rPr>
+        <w:t xml:space="preserve"> folder under the current working directory.</w:t>
+      </w:r>
+    </w:p>
+    <w:p>
+      <w:pPr>
+        <w:numPr>
+          <w:ilvl w:val="0"/>
+          <w:numId w:val="53"/>
+        </w:numPr>
+        <w:rPr>
+          <w:rFonts w:asciiTheme="majorHAnsi" w:hAnsiTheme="majorHAnsi" w:cstheme="majorHAnsi"/>
+          <w:sz w:val="23"/>
+          <w:szCs w:val="23"/>
+          <w:lang w:val="en-ZA"/>
+        </w:rPr>
+      </w:pPr>
+      <w:r>
+        <w:rPr>
+          <w:rFonts w:asciiTheme="majorHAnsi" w:hAnsiTheme="majorHAnsi" w:cstheme="majorHAnsi"/>
+          <w:sz w:val="23"/>
+          <w:szCs w:val="23"/>
+          <w:lang w:val="en-ZA"/>
+        </w:rPr>
+        <w:t xml:space="preserve">In addition to the </w:t>
+      </w:r>
+      <w:r>
+        <w:rPr>
+          <w:rFonts w:asciiTheme="majorHAnsi" w:hAnsiTheme="majorHAnsi" w:cstheme="majorHAnsi"/>
+          <w:color w:val="548DD4" w:themeColor="text2" w:themeTint="99"/>
+          <w:sz w:val="23"/>
+          <w:szCs w:val="23"/>
+          <w:lang w:val="en-ZA"/>
+        </w:rPr>
+        <w:t xml:space="preserve">report.json </w:t>
+      </w:r>
+      <w:r>
+        <w:rPr>
+          <w:rFonts w:asciiTheme="majorHAnsi" w:hAnsiTheme="majorHAnsi" w:cstheme="majorHAnsi"/>
+          <w:sz w:val="23"/>
+          <w:szCs w:val="23"/>
+          <w:lang w:val="en-ZA"/>
+        </w:rPr>
+        <w:t xml:space="preserve">asset, generate a human-readable HTML asset named </w:t>
+      </w:r>
+      <w:r>
+        <w:rPr>
+          <w:rFonts w:asciiTheme="majorHAnsi" w:hAnsiTheme="majorHAnsi" w:cstheme="majorHAnsi"/>
+          <w:color w:val="548DD4" w:themeColor="text2" w:themeTint="99"/>
+          <w:sz w:val="23"/>
+          <w:szCs w:val="23"/>
+          <w:lang w:val="en-ZA"/>
+        </w:rPr>
+        <w:t>index.html</w:t>
+      </w:r>
+      <w:r>
+        <w:rPr>
+          <w:rFonts w:asciiTheme="majorHAnsi" w:hAnsiTheme="majorHAnsi" w:cstheme="majorHAnsi"/>
+          <w:sz w:val="23"/>
+          <w:szCs w:val="23"/>
+          <w:lang w:val="en-ZA"/>
+        </w:rPr>
+        <w:t xml:space="preserve">, based on the </w:t>
+      </w:r>
+      <w:r>
+        <w:rPr>
+          <w:rFonts w:asciiTheme="majorHAnsi" w:hAnsiTheme="majorHAnsi" w:cstheme="majorHAnsi"/>
+          <w:color w:val="548DD4" w:themeColor="text2" w:themeTint="99"/>
+          <w:sz w:val="23"/>
+          <w:szCs w:val="23"/>
+          <w:lang w:val="en-ZA"/>
+        </w:rPr>
+        <w:t>report.json</w:t>
+      </w:r>
+      <w:r>
+        <w:rPr>
+          <w:rFonts w:asciiTheme="majorHAnsi" w:hAnsiTheme="majorHAnsi" w:cstheme="majorHAnsi"/>
+          <w:sz w:val="23"/>
+          <w:szCs w:val="23"/>
+          <w:lang w:val="en-ZA"/>
+        </w:rPr>
+        <w:t xml:space="preserve">, in the same </w:t>
+      </w:r>
+      <w:r>
+        <w:rPr>
+          <w:rFonts w:asciiTheme="majorHAnsi" w:hAnsiTheme="majorHAnsi" w:cstheme="majorHAnsi"/>
+          <w:color w:val="548DD4" w:themeColor="text2" w:themeTint="99"/>
+          <w:sz w:val="23"/>
+          <w:szCs w:val="23"/>
+          <w:lang w:val="en-ZA"/>
+        </w:rPr>
+        <w:t xml:space="preserve">report </w:t>
+      </w:r>
+      <w:r>
+        <w:rPr>
+          <w:rFonts w:asciiTheme="majorHAnsi" w:hAnsiTheme="majorHAnsi" w:cstheme="majorHAnsi"/>
+          <w:sz w:val="23"/>
+          <w:szCs w:val="23"/>
+          <w:lang w:val="en-ZA"/>
+        </w:rPr>
+        <w:t>folder. The styling can be kept as basic or as advanced as you choose.</w:t>
+      </w:r>
+    </w:p>
+    <w:p>
+      <w:pPr>
+        <w:rPr>
+          <w:rFonts w:asciiTheme="majorHAnsi" w:hAnsiTheme="majorHAnsi" w:cstheme="majorHAnsi"/>
+          <w:sz w:val="23"/>
+          <w:szCs w:val="23"/>
+          <w:lang w:val="en-ZA"/>
+        </w:rPr>
+      </w:pPr>
+      <w:r>
+        <w:rPr>
+          <w:rFonts w:asciiTheme="majorHAnsi" w:hAnsiTheme="majorHAnsi" w:cstheme="majorHAnsi"/>
+          <w:b/>
+          <w:bCs/>
+          <w:sz w:val="23"/>
+          <w:szCs w:val="23"/>
+          <w:lang w:val="en-ZA"/>
+        </w:rPr>
+        <w:t xml:space="preserve">Alongside the </w:t>
+      </w:r>
+      <w:r>
+        <w:rPr>
+          <w:rFonts w:asciiTheme="majorHAnsi" w:hAnsiTheme="majorHAnsi" w:cstheme="majorHAnsi"/>
+          <w:b/>
+          <w:bCs/>
+          <w:color w:val="548DD4" w:themeColor="text2" w:themeTint="99"/>
+          <w:sz w:val="23"/>
+          <w:szCs w:val="23"/>
+          <w:lang w:val="en-ZA"/>
+        </w:rPr>
+        <w:t xml:space="preserve">report </w:t>
+      </w:r>
+      <w:r>
+        <w:rPr>
+          <w:rFonts w:asciiTheme="majorHAnsi" w:hAnsiTheme="majorHAnsi" w:cstheme="majorHAnsi"/>
+          <w:b/>
+          <w:bCs/>
+          <w:sz w:val="23"/>
+          <w:szCs w:val="23"/>
+          <w:lang w:val="en-ZA"/>
+        </w:rPr>
+        <w:t>assets, we would like you to perform the following:</w:t>
+      </w:r>
+    </w:p>
+    <w:p>
+      <w:pPr>
+        <w:numPr>
+          <w:ilvl w:val="0"/>
+          <w:numId w:val="54"/>
+        </w:numPr>
+        <w:rPr>
+          <w:rFonts w:asciiTheme="majorHAnsi" w:hAnsiTheme="majorHAnsi" w:cstheme="majorHAnsi"/>
+          <w:sz w:val="23"/>
+          <w:szCs w:val="23"/>
+          <w:lang w:val="en-ZA"/>
+        </w:rPr>
+      </w:pPr>
+      <w:r>
+        <w:rPr>
+          <w:rFonts w:asciiTheme="majorHAnsi" w:hAnsiTheme="majorHAnsi" w:cstheme="majorHAnsi"/>
+          <w:sz w:val="23"/>
+          <w:szCs w:val="23"/>
+          <w:lang w:val="en-ZA"/>
+        </w:rPr>
+        <w:t>Use a public AI service of your choice (like ChatGPT, Claude, etc) to generate a favicon.ico for the web-app.</w:t>
+      </w:r>
+    </w:p>
+    <w:p>
+      <w:pPr>
+        <w:numPr>
+          <w:ilvl w:val="0"/>
+          <w:numId w:val="54"/>
+        </w:numPr>
+        <w:rPr>
+          <w:rFonts w:asciiTheme="majorHAnsi" w:hAnsiTheme="majorHAnsi" w:cstheme="majorHAnsi"/>
+          <w:sz w:val="23"/>
+          <w:szCs w:val="23"/>
+          <w:lang w:val="en-ZA"/>
+        </w:rPr>
+      </w:pPr>
+      <w:r>
+        <w:rPr>
+          <w:rFonts w:asciiTheme="majorHAnsi" w:hAnsiTheme="majorHAnsi" w:cstheme="majorHAnsi"/>
+          <w:sz w:val="23"/>
+          <w:szCs w:val="23"/>
+          <w:lang w:val="en-ZA"/>
+        </w:rPr>
+        <w:t xml:space="preserve">You are required to supply publicly accessible link(s) to all interactions with AI services while building your solution, for </w:t>
+      </w:r>
+      <w:hyperlink r:id="rId13" w:history="1">
         <w:r>
           <w:rPr>
             <w:rStyle w:val="Hyperlink"/>
-            <w:rFonts w:asciiTheme="majorHAnsi" w:hAnsiTheme="majorHAnsi" w:cstheme="majorBidi"/>
+            <w:rFonts w:asciiTheme="majorHAnsi" w:hAnsiTheme="majorHAnsi" w:cstheme="majorHAnsi"/>
             <w:sz w:val="23"/>
             <w:szCs w:val="23"/>
             <w:lang w:val="en-ZA"/>
           </w:rPr>
-          <w:t>devops</w:t>
+          <w:t>example</w:t>
         </w:r>
+      </w:hyperlink>
+      <w:r>
+        <w:rPr>
+          <w:rFonts w:asciiTheme="majorHAnsi" w:hAnsiTheme="majorHAnsi" w:cstheme="majorHAnsi"/>
+          <w:sz w:val="23"/>
+          <w:szCs w:val="23"/>
+          <w:lang w:val="en-ZA"/>
+        </w:rPr>
+        <w:t>.</w:t>
+      </w:r>
+    </w:p>
+    <w:p>
+      <w:pPr>
+        <w:rPr>
+          <w:rFonts w:asciiTheme="majorHAnsi" w:hAnsiTheme="majorHAnsi" w:cstheme="majorHAnsi"/>
+          <w:sz w:val="23"/>
+          <w:szCs w:val="23"/>
+          <w:lang w:val="en-ZA"/>
+        </w:rPr>
+      </w:pPr>
+      <w:r>
+        <w:rPr>
+          <w:rFonts w:asciiTheme="majorHAnsi" w:hAnsiTheme="majorHAnsi" w:cstheme="majorHAnsi"/>
+          <w:b/>
+          <w:bCs/>
+          <w:sz w:val="23"/>
+          <w:szCs w:val="23"/>
+          <w:lang w:val="en-ZA"/>
+        </w:rPr>
+        <w:t>You are also tasked with building a POC to meet the following objectives:</w:t>
+      </w:r>
+    </w:p>
+    <w:p>
+      <w:pPr>
+        <w:numPr>
+          <w:ilvl w:val="0"/>
+          <w:numId w:val="55"/>
+        </w:numPr>
+        <w:rPr>
+          <w:rFonts w:asciiTheme="majorHAnsi" w:hAnsiTheme="majorHAnsi" w:cstheme="majorHAnsi"/>
+          <w:sz w:val="23"/>
+          <w:szCs w:val="23"/>
+          <w:lang w:val="en-ZA"/>
+        </w:rPr>
+      </w:pPr>
+      <w:r>
+        <w:rPr>
+          <w:rFonts w:asciiTheme="majorHAnsi" w:hAnsiTheme="majorHAnsi" w:cstheme="majorHAnsi"/>
+          <w:sz w:val="23"/>
+          <w:szCs w:val="23"/>
+          <w:lang w:val="en-ZA"/>
+        </w:rPr>
+        <w:t xml:space="preserve">a GitHub Action file named </w:t>
+      </w:r>
+      <w:proofErr w:type="spellStart"/>
+      <w:r>
+        <w:rPr>
+          <w:rFonts w:asciiTheme="majorHAnsi" w:hAnsiTheme="majorHAnsi" w:cstheme="majorHAnsi"/>
+          <w:color w:val="548DD4" w:themeColor="text2" w:themeTint="99"/>
+          <w:sz w:val="23"/>
+          <w:szCs w:val="23"/>
+          <w:lang w:val="en-ZA"/>
+        </w:rPr>
+        <w:t>deploy.yaml</w:t>
+      </w:r>
+      <w:proofErr w:type="spellEnd"/>
+      <w:r>
+        <w:rPr>
+          <w:rFonts w:asciiTheme="majorHAnsi" w:hAnsiTheme="majorHAnsi" w:cstheme="majorHAnsi"/>
+          <w:sz w:val="23"/>
+          <w:szCs w:val="23"/>
+          <w:lang w:val="en-ZA"/>
+        </w:rPr>
+        <w:t xml:space="preserve"> that will deploy the static assets in the </w:t>
+      </w:r>
+      <w:r>
+        <w:rPr>
+          <w:rFonts w:asciiTheme="majorHAnsi" w:hAnsiTheme="majorHAnsi" w:cstheme="majorHAnsi"/>
+          <w:color w:val="548DD4" w:themeColor="text2" w:themeTint="99"/>
+          <w:sz w:val="23"/>
+          <w:szCs w:val="23"/>
+          <w:lang w:val="en-ZA"/>
+        </w:rPr>
+        <w:t xml:space="preserve">report </w:t>
+      </w:r>
+      <w:r>
+        <w:rPr>
+          <w:rFonts w:asciiTheme="majorHAnsi" w:hAnsiTheme="majorHAnsi" w:cstheme="majorHAnsi"/>
+          <w:sz w:val="23"/>
+          <w:szCs w:val="23"/>
+          <w:lang w:val="en-ZA"/>
+        </w:rPr>
+        <w:t>folder to your GitHub repository’s public Pages site.</w:t>
+      </w:r>
+    </w:p>
+    <w:p>
+      <w:pPr>
+        <w:numPr>
+          <w:ilvl w:val="0"/>
+          <w:numId w:val="55"/>
+        </w:numPr>
+        <w:rPr>
+          <w:rFonts w:asciiTheme="majorHAnsi" w:hAnsiTheme="majorHAnsi" w:cstheme="majorHAnsi"/>
+          <w:sz w:val="23"/>
+          <w:szCs w:val="23"/>
+          <w:lang w:val="en-ZA"/>
+        </w:rPr>
+      </w:pPr>
+      <w:r>
+        <w:rPr>
+          <w:rFonts w:asciiTheme="majorHAnsi" w:hAnsiTheme="majorHAnsi" w:cstheme="majorHAnsi"/>
+          <w:sz w:val="23"/>
+          <w:szCs w:val="23"/>
+          <w:lang w:val="en-ZA"/>
+        </w:rPr>
+        <w:t xml:space="preserve">A </w:t>
+      </w:r>
+      <w:proofErr w:type="spellStart"/>
+      <w:r>
+        <w:rPr>
+          <w:rFonts w:asciiTheme="majorHAnsi" w:hAnsiTheme="majorHAnsi" w:cstheme="majorHAnsi"/>
+          <w:color w:val="548DD4" w:themeColor="text2" w:themeTint="99"/>
+          <w:sz w:val="23"/>
+          <w:szCs w:val="23"/>
+          <w:lang w:val="en-ZA"/>
+        </w:rPr>
+        <w:t>Dockerfile</w:t>
+      </w:r>
+      <w:proofErr w:type="spellEnd"/>
+      <w:r>
+        <w:rPr>
+          <w:rFonts w:asciiTheme="majorHAnsi" w:hAnsiTheme="majorHAnsi" w:cstheme="majorHAnsi"/>
+          <w:color w:val="548DD4" w:themeColor="text2" w:themeTint="99"/>
+          <w:sz w:val="23"/>
+          <w:szCs w:val="23"/>
+          <w:lang w:val="en-ZA"/>
+        </w:rPr>
+        <w:t xml:space="preserve"> </w:t>
+      </w:r>
+      <w:r>
+        <w:rPr>
+          <w:rFonts w:asciiTheme="majorHAnsi" w:hAnsiTheme="majorHAnsi" w:cstheme="majorHAnsi"/>
+          <w:sz w:val="23"/>
+          <w:szCs w:val="23"/>
+          <w:lang w:val="en-ZA"/>
+        </w:rPr>
+        <w:t xml:space="preserve">that can be used to host the web-app, the </w:t>
+      </w:r>
+      <w:proofErr w:type="spellStart"/>
+      <w:r>
+        <w:rPr>
+          <w:rFonts w:asciiTheme="majorHAnsi" w:hAnsiTheme="majorHAnsi" w:cstheme="majorHAnsi"/>
+          <w:color w:val="548DD4" w:themeColor="text2" w:themeTint="99"/>
+          <w:sz w:val="23"/>
+          <w:szCs w:val="23"/>
+          <w:lang w:val="en-ZA"/>
+        </w:rPr>
+        <w:t>Dockerfile</w:t>
+      </w:r>
+      <w:proofErr w:type="spellEnd"/>
+      <w:r>
+        <w:rPr>
+          <w:rFonts w:asciiTheme="majorHAnsi" w:hAnsiTheme="majorHAnsi" w:cstheme="majorHAnsi"/>
+          <w:color w:val="548DD4" w:themeColor="text2" w:themeTint="99"/>
+          <w:sz w:val="23"/>
+          <w:szCs w:val="23"/>
+          <w:lang w:val="en-ZA"/>
+        </w:rPr>
+        <w:t xml:space="preserve"> </w:t>
+      </w:r>
+      <w:r>
+        <w:rPr>
+          <w:rFonts w:asciiTheme="majorHAnsi" w:hAnsiTheme="majorHAnsi" w:cstheme="majorHAnsi"/>
+          <w:sz w:val="23"/>
+          <w:szCs w:val="23"/>
+          <w:lang w:val="en-ZA"/>
+        </w:rPr>
+        <w:t>should be accompanied by a script that can be invoked to start/run the containerised application.</w:t>
+      </w:r>
+    </w:p>
+    <w:p>
+      <w:pPr>
+        <w:rPr>
+          <w:rFonts w:asciiTheme="majorHAnsi" w:hAnsiTheme="majorHAnsi" w:cstheme="majorHAnsi"/>
+          <w:sz w:val="23"/>
+          <w:szCs w:val="23"/>
+          <w:lang w:val="en-ZA"/>
+        </w:rPr>
+      </w:pPr>
+      <w:r>
+        <w:rPr>
+          <w:rFonts w:asciiTheme="majorHAnsi" w:hAnsiTheme="majorHAnsi" w:cstheme="majorHAnsi"/>
+          <w:b/>
+          <w:bCs/>
+          <w:sz w:val="23"/>
+          <w:szCs w:val="23"/>
+          <w:lang w:val="en-ZA"/>
+        </w:rPr>
+        <w:t xml:space="preserve">Finally, you are also required to create a </w:t>
+      </w:r>
+      <w:r>
+        <w:rPr>
+          <w:rFonts w:asciiTheme="majorHAnsi" w:hAnsiTheme="majorHAnsi" w:cstheme="majorHAnsi"/>
+          <w:b/>
+          <w:bCs/>
+          <w:color w:val="548DD4" w:themeColor="text2" w:themeTint="99"/>
+          <w:sz w:val="23"/>
+          <w:szCs w:val="23"/>
+          <w:lang w:val="en-ZA"/>
+        </w:rPr>
+        <w:t xml:space="preserve">README.MD </w:t>
+      </w:r>
+      <w:r>
+        <w:rPr>
+          <w:rFonts w:asciiTheme="majorHAnsi" w:hAnsiTheme="majorHAnsi" w:cstheme="majorHAnsi"/>
+          <w:b/>
+          <w:bCs/>
+          <w:sz w:val="23"/>
+          <w:szCs w:val="23"/>
+          <w:lang w:val="en-ZA"/>
+        </w:rPr>
+        <w:t>write-up file containing at least the following:</w:t>
+      </w:r>
+    </w:p>
+    <w:p>
+      <w:pPr>
+        <w:numPr>
+          <w:ilvl w:val="0"/>
+          <w:numId w:val="56"/>
+        </w:numPr>
+        <w:rPr>
+          <w:rFonts w:asciiTheme="majorHAnsi" w:hAnsiTheme="majorHAnsi" w:cstheme="majorHAnsi"/>
+          <w:sz w:val="23"/>
+          <w:szCs w:val="23"/>
+          <w:lang w:val="en-ZA"/>
+        </w:rPr>
+      </w:pPr>
+      <w:r>
+        <w:rPr>
+          <w:rFonts w:asciiTheme="majorHAnsi" w:hAnsiTheme="majorHAnsi" w:cstheme="majorHAnsi"/>
+          <w:sz w:val="23"/>
+          <w:szCs w:val="23"/>
+          <w:lang w:val="en-ZA"/>
+        </w:rPr>
+        <w:t>All setup and deployment instructions.</w:t>
+      </w:r>
+    </w:p>
+    <w:p>
+      <w:pPr>
+        <w:numPr>
+          <w:ilvl w:val="0"/>
+          <w:numId w:val="56"/>
+        </w:numPr>
+        <w:rPr>
+          <w:rFonts w:asciiTheme="majorHAnsi" w:hAnsiTheme="majorHAnsi" w:cstheme="majorHAnsi"/>
+          <w:sz w:val="23"/>
+          <w:szCs w:val="23"/>
+          <w:lang w:val="en-ZA"/>
+        </w:rPr>
+      </w:pPr>
+      <w:proofErr w:type="gramStart"/>
+      <w:r>
+        <w:rPr>
+          <w:rFonts w:asciiTheme="majorHAnsi" w:hAnsiTheme="majorHAnsi" w:cstheme="majorHAnsi"/>
+          <w:sz w:val="23"/>
+          <w:szCs w:val="23"/>
+          <w:lang w:val="en-ZA"/>
+        </w:rPr>
+        <w:t>All of</w:t>
+      </w:r>
+      <w:proofErr w:type="gramEnd"/>
+      <w:r>
+        <w:rPr>
+          <w:rFonts w:asciiTheme="majorHAnsi" w:hAnsiTheme="majorHAnsi" w:cstheme="majorHAnsi"/>
+          <w:sz w:val="23"/>
+          <w:szCs w:val="23"/>
+          <w:lang w:val="en-ZA"/>
+        </w:rPr>
+        <w:t xml:space="preserve"> the shared development chats with the public AI service. Please ensure the links are accessible before sharing your final solution, for </w:t>
+      </w:r>
+      <w:hyperlink r:id="rId14" w:history="1">
         <w:r>
           <w:rPr>
             <w:rStyle w:val="Hyperlink"/>
-            <w:rFonts w:asciiTheme="majorHAnsi" w:hAnsiTheme="majorHAnsi" w:cstheme="majorBidi"/>
+            <w:rFonts w:asciiTheme="majorHAnsi" w:hAnsiTheme="majorHAnsi" w:cstheme="majorHAnsi"/>
             <w:sz w:val="23"/>
             <w:szCs w:val="23"/>
             <w:lang w:val="en-ZA"/>
           </w:rPr>
-          <w:t>.com/challenges/01-applogs/schema.md</w:t>
+          <w:t>example</w:t>
         </w:r>
       </w:hyperlink>
-      <w:r>
-        <w:rPr>
-          <w:rFonts w:asciiTheme="majorHAnsi" w:hAnsiTheme="majorHAnsi" w:cstheme="majorBidi"/>
-          <w:sz w:val="23"/>
-          <w:szCs w:val="23"/>
-          <w:lang w:val="en-ZA"/>
-        </w:rPr>
-        <w:t xml:space="preserve"> </w:t>
-      </w:r>
-    </w:p>
-    <w:p>
-      <w:pPr>
-        <w:pStyle w:val="Heading1"/>
-        <w:rPr>
-          <w:lang w:val="en-ZA"/>
-        </w:rPr>
-      </w:pPr>
-      <w:r>
-        <w:rPr>
-          <w:lang w:val="en-ZA"/>
-        </w:rPr>
-        <w:t>TASKS</w:t>
-      </w:r>
-    </w:p>
-    <w:p>
-      <w:pPr>
-        <w:autoSpaceDE w:val="0"/>
-        <w:autoSpaceDN w:val="0"/>
-        <w:adjustRightInd w:val="0"/>
-        <w:rPr>
-          <w:rFonts w:asciiTheme="majorHAnsi" w:hAnsiTheme="majorHAnsi" w:cstheme="majorHAnsi"/>
-          <w:sz w:val="23"/>
-          <w:szCs w:val="23"/>
-          <w:lang w:val="en-ZA"/>
-        </w:rPr>
-      </w:pPr>
-      <w:r>
-        <w:rPr>
-          <w:rFonts w:asciiTheme="majorHAnsi" w:hAnsiTheme="majorHAnsi" w:cstheme="majorHAnsi"/>
-          <w:sz w:val="23"/>
-          <w:szCs w:val="23"/>
-          <w:lang w:val="en-ZA"/>
-        </w:rPr>
-        <w:t>Using PowerShell, write a script that performs the following actions:</w:t>
-      </w:r>
-    </w:p>
-    <w:p>
-      <w:pPr>
-        <w:numPr>
-          <w:ilvl w:val="0"/>
-          <w:numId w:val="47"/>
-        </w:numPr>
-        <w:autoSpaceDE w:val="0"/>
-        <w:autoSpaceDN w:val="0"/>
-        <w:adjustRightInd w:val="0"/>
-        <w:rPr>
-          <w:rFonts w:asciiTheme="majorHAnsi" w:hAnsiTheme="majorHAnsi" w:cstheme="majorHAnsi"/>
-          <w:sz w:val="23"/>
-          <w:szCs w:val="23"/>
-          <w:lang w:val="en-ZA"/>
-        </w:rPr>
-      </w:pPr>
-      <w:r>
-        <w:rPr>
-          <w:rFonts w:asciiTheme="majorHAnsi" w:hAnsiTheme="majorHAnsi" w:cstheme="majorHAnsi"/>
-          <w:sz w:val="23"/>
-          <w:szCs w:val="23"/>
-          <w:lang w:val="en-ZA"/>
-        </w:rPr>
-        <w:t>Download and read the contents of the index file.</w:t>
-      </w:r>
-    </w:p>
-    <w:p>
-      <w:pPr>
-        <w:numPr>
-          <w:ilvl w:val="0"/>
-          <w:numId w:val="47"/>
-        </w:numPr>
-        <w:autoSpaceDE w:val="0"/>
-        <w:autoSpaceDN w:val="0"/>
-        <w:adjustRightInd w:val="0"/>
-        <w:rPr>
-          <w:rFonts w:asciiTheme="majorHAnsi" w:hAnsiTheme="majorHAnsi" w:cstheme="majorHAnsi"/>
-          <w:sz w:val="23"/>
-          <w:szCs w:val="23"/>
-          <w:lang w:val="en-ZA"/>
-        </w:rPr>
-      </w:pPr>
-      <w:r>
-        <w:rPr>
-          <w:rFonts w:asciiTheme="majorHAnsi" w:hAnsiTheme="majorHAnsi" w:cstheme="majorHAnsi"/>
-          <w:sz w:val="23"/>
-          <w:szCs w:val="23"/>
-          <w:lang w:val="en-ZA"/>
-        </w:rPr>
-        <w:t xml:space="preserve">Use the index file to generate links for and download each of the application log files, and save them to a local folder in the current working directory named </w:t>
-      </w:r>
-      <w:r>
-        <w:rPr>
-          <w:rFonts w:asciiTheme="majorHAnsi" w:hAnsiTheme="majorHAnsi" w:cstheme="majorHAnsi"/>
-          <w:color w:val="548DD4" w:themeColor="text2" w:themeTint="99"/>
-          <w:sz w:val="23"/>
-          <w:szCs w:val="23"/>
-          <w:lang w:val="en-ZA"/>
-        </w:rPr>
-        <w:t>logs</w:t>
-      </w:r>
       <w:r>
         <w:rPr>
           <w:rFonts w:asciiTheme="majorHAnsi" w:hAnsiTheme="majorHAnsi" w:cstheme="majorHAnsi"/>
@@ -1102,11 +1574,8 @@
       <w:pPr>
         <w:numPr>
           <w:ilvl w:val="0"/>
-          <w:numId w:val="47"/>
+          <w:numId w:val="56"/>
         </w:numPr>
-        <w:autoSpaceDE w:val="0"/>
-        <w:autoSpaceDN w:val="0"/>
-        <w:adjustRightInd w:val="0"/>
         <w:rPr>
           <w:rFonts w:asciiTheme="majorHAnsi" w:hAnsiTheme="majorHAnsi" w:cstheme="majorHAnsi"/>
           <w:sz w:val="23"/>
@@ -1121,397 +1590,13 @@
           <w:szCs w:val="23"/>
           <w:lang w:val="en-ZA"/>
         </w:rPr>
-        <w:t>Run through the contents of each log file and extract the following information:</w:t>
-      </w:r>
-    </w:p>
-    <w:p>
-      <w:pPr>
-        <w:numPr>
-          <w:ilvl w:val="1"/>
-          <w:numId w:val="47"/>
-        </w:numPr>
-        <w:autoSpaceDE w:val="0"/>
-        <w:autoSpaceDN w:val="0"/>
-        <w:adjustRightInd w:val="0"/>
-        <w:rPr>
-          <w:rFonts w:asciiTheme="majorHAnsi" w:hAnsiTheme="majorHAnsi" w:cstheme="majorHAnsi"/>
-          <w:sz w:val="23"/>
-          <w:szCs w:val="23"/>
-          <w:lang w:val="en-ZA"/>
-        </w:rPr>
-      </w:pPr>
-      <w:r>
-        <w:rPr>
-          <w:rFonts w:asciiTheme="majorHAnsi" w:hAnsiTheme="majorHAnsi" w:cstheme="majorHAnsi"/>
-          <w:sz w:val="23"/>
-          <w:szCs w:val="23"/>
-          <w:lang w:val="en-ZA"/>
-        </w:rPr>
-        <w:t>The month and year.</w:t>
-      </w:r>
-    </w:p>
-    <w:p>
-      <w:pPr>
-        <w:numPr>
-          <w:ilvl w:val="1"/>
-          <w:numId w:val="47"/>
-        </w:numPr>
-        <w:autoSpaceDE w:val="0"/>
-        <w:autoSpaceDN w:val="0"/>
-        <w:adjustRightInd w:val="0"/>
-        <w:rPr>
-          <w:rFonts w:asciiTheme="majorHAnsi" w:hAnsiTheme="majorHAnsi" w:cstheme="majorHAnsi"/>
-          <w:sz w:val="23"/>
-          <w:szCs w:val="23"/>
-          <w:lang w:val="en-ZA"/>
-        </w:rPr>
-      </w:pPr>
-      <w:r>
-        <w:rPr>
-          <w:rFonts w:asciiTheme="majorHAnsi" w:hAnsiTheme="majorHAnsi" w:cstheme="majorHAnsi"/>
-          <w:sz w:val="23"/>
-          <w:szCs w:val="23"/>
-          <w:lang w:val="en-ZA"/>
-        </w:rPr>
-        <w:t>The number of info, warning, and error messages.</w:t>
-      </w:r>
-    </w:p>
-    <w:p>
-      <w:pPr>
-        <w:numPr>
-          <w:ilvl w:val="0"/>
-          <w:numId w:val="47"/>
-        </w:numPr>
-        <w:autoSpaceDE w:val="0"/>
-        <w:autoSpaceDN w:val="0"/>
-        <w:adjustRightInd w:val="0"/>
-        <w:rPr>
-          <w:rFonts w:asciiTheme="majorHAnsi" w:hAnsiTheme="majorHAnsi" w:cstheme="majorHAnsi"/>
-          <w:sz w:val="23"/>
-          <w:szCs w:val="23"/>
-          <w:lang w:val="en-ZA"/>
-        </w:rPr>
-      </w:pPr>
-      <w:r>
-        <w:rPr>
-          <w:rFonts w:asciiTheme="majorHAnsi" w:hAnsiTheme="majorHAnsi" w:cstheme="majorHAnsi"/>
-          <w:sz w:val="23"/>
-          <w:szCs w:val="23"/>
-          <w:lang w:val="en-ZA"/>
-        </w:rPr>
-        <w:t>Generate a report file in JSON format that contains an array of the monthly statistics:</w:t>
-      </w:r>
-    </w:p>
-    <w:p>
-      <w:pPr>
-        <w:numPr>
-          <w:ilvl w:val="1"/>
-          <w:numId w:val="47"/>
-        </w:numPr>
-        <w:autoSpaceDE w:val="0"/>
-        <w:autoSpaceDN w:val="0"/>
-        <w:adjustRightInd w:val="0"/>
-        <w:rPr>
-          <w:rFonts w:asciiTheme="majorHAnsi" w:hAnsiTheme="majorHAnsi" w:cstheme="majorHAnsi"/>
-          <w:sz w:val="23"/>
-          <w:szCs w:val="23"/>
-          <w:lang w:val="en-ZA"/>
-        </w:rPr>
-      </w:pPr>
-      <w:r>
-        <w:rPr>
-          <w:rFonts w:asciiTheme="majorHAnsi" w:hAnsiTheme="majorHAnsi" w:cstheme="majorHAnsi"/>
-          <w:sz w:val="23"/>
-          <w:szCs w:val="23"/>
-          <w:lang w:val="en-ZA"/>
-        </w:rPr>
-        <w:t>The year and month</w:t>
-      </w:r>
-    </w:p>
-    <w:p>
-      <w:pPr>
-        <w:numPr>
-          <w:ilvl w:val="1"/>
-          <w:numId w:val="47"/>
-        </w:numPr>
-        <w:autoSpaceDE w:val="0"/>
-        <w:autoSpaceDN w:val="0"/>
-        <w:adjustRightInd w:val="0"/>
-        <w:rPr>
-          <w:rFonts w:asciiTheme="majorHAnsi" w:hAnsiTheme="majorHAnsi" w:cstheme="majorHAnsi"/>
-          <w:sz w:val="23"/>
-          <w:szCs w:val="23"/>
-          <w:lang w:val="en-ZA"/>
-        </w:rPr>
-      </w:pPr>
-      <w:r>
-        <w:rPr>
-          <w:rFonts w:asciiTheme="majorHAnsi" w:hAnsiTheme="majorHAnsi" w:cstheme="majorHAnsi"/>
-          <w:sz w:val="23"/>
-          <w:szCs w:val="23"/>
-          <w:lang w:val="en-ZA"/>
-        </w:rPr>
-        <w:t>Number of info, warning, and error messages</w:t>
-      </w:r>
-    </w:p>
-    <w:p>
-      <w:pPr>
-        <w:numPr>
-          <w:ilvl w:val="1"/>
-          <w:numId w:val="47"/>
-        </w:numPr>
-        <w:autoSpaceDE w:val="0"/>
-        <w:autoSpaceDN w:val="0"/>
-        <w:adjustRightInd w:val="0"/>
-        <w:rPr>
-          <w:rFonts w:asciiTheme="majorHAnsi" w:hAnsiTheme="majorHAnsi" w:cstheme="majorHAnsi"/>
-          <w:sz w:val="23"/>
-          <w:szCs w:val="23"/>
-          <w:lang w:val="en-ZA"/>
-        </w:rPr>
-      </w:pPr>
-      <w:r>
-        <w:rPr>
-          <w:rFonts w:asciiTheme="majorHAnsi" w:hAnsiTheme="majorHAnsi" w:cstheme="majorHAnsi"/>
-          <w:sz w:val="23"/>
-          <w:szCs w:val="23"/>
-          <w:lang w:val="en-ZA"/>
-        </w:rPr>
-        <w:t>The percentage increase or decrease in warnings and errors from the previous month</w:t>
-      </w:r>
-    </w:p>
-    <w:p>
-      <w:pPr>
-        <w:numPr>
-          <w:ilvl w:val="0"/>
-          <w:numId w:val="47"/>
-        </w:numPr>
-        <w:autoSpaceDE w:val="0"/>
-        <w:autoSpaceDN w:val="0"/>
-        <w:adjustRightInd w:val="0"/>
-        <w:rPr>
-          <w:rFonts w:asciiTheme="majorHAnsi" w:hAnsiTheme="majorHAnsi" w:cstheme="majorHAnsi"/>
-          <w:sz w:val="23"/>
-          <w:szCs w:val="23"/>
-          <w:lang w:val="en-ZA"/>
-        </w:rPr>
-      </w:pPr>
-      <w:r>
-        <w:rPr>
-          <w:rFonts w:asciiTheme="majorHAnsi" w:hAnsiTheme="majorHAnsi" w:cstheme="majorHAnsi"/>
-          <w:sz w:val="23"/>
-          <w:szCs w:val="23"/>
-          <w:lang w:val="en-ZA"/>
-        </w:rPr>
-        <w:t xml:space="preserve">Save the report asset as a file named </w:t>
-      </w:r>
-      <w:r>
-        <w:rPr>
-          <w:rFonts w:asciiTheme="majorHAnsi" w:hAnsiTheme="majorHAnsi" w:cstheme="majorHAnsi"/>
-          <w:color w:val="548DD4" w:themeColor="text2" w:themeTint="99"/>
-          <w:sz w:val="23"/>
-          <w:szCs w:val="23"/>
-          <w:lang w:val="en-ZA"/>
-        </w:rPr>
-        <w:t>report.json</w:t>
-      </w:r>
-      <w:r>
-        <w:rPr>
-          <w:rFonts w:asciiTheme="majorHAnsi" w:hAnsiTheme="majorHAnsi" w:cstheme="majorHAnsi"/>
-          <w:sz w:val="23"/>
-          <w:szCs w:val="23"/>
-          <w:lang w:val="en-ZA"/>
-        </w:rPr>
-        <w:t xml:space="preserve"> </w:t>
-      </w:r>
-      <w:r>
-        <w:rPr>
-          <w:rFonts w:asciiTheme="majorHAnsi" w:hAnsiTheme="majorHAnsi" w:cstheme="majorHAnsi"/>
-          <w:sz w:val="23"/>
-          <w:szCs w:val="23"/>
-          <w:lang w:val="en-ZA"/>
-        </w:rPr>
-        <w:t xml:space="preserve">in a </w:t>
-      </w:r>
-      <w:r>
-        <w:rPr>
-          <w:rFonts w:asciiTheme="majorHAnsi" w:hAnsiTheme="majorHAnsi" w:cstheme="majorHAnsi"/>
-          <w:color w:val="548DD4" w:themeColor="text2" w:themeTint="99"/>
-          <w:sz w:val="23"/>
-          <w:szCs w:val="23"/>
-          <w:lang w:val="en-ZA"/>
-        </w:rPr>
-        <w:t>report</w:t>
-      </w:r>
-      <w:r>
-        <w:rPr>
-          <w:rFonts w:asciiTheme="majorHAnsi" w:hAnsiTheme="majorHAnsi" w:cstheme="majorHAnsi"/>
-          <w:sz w:val="23"/>
-          <w:szCs w:val="23"/>
-          <w:lang w:val="en-ZA"/>
-        </w:rPr>
-        <w:t xml:space="preserve"> </w:t>
-      </w:r>
-      <w:r>
-        <w:rPr>
-          <w:rFonts w:asciiTheme="majorHAnsi" w:hAnsiTheme="majorHAnsi" w:cstheme="majorHAnsi"/>
-          <w:sz w:val="23"/>
-          <w:szCs w:val="23"/>
-          <w:lang w:val="en-ZA"/>
-        </w:rPr>
-        <w:t>folder under the current working directory.</w:t>
-      </w:r>
-    </w:p>
-    <w:p>
-      <w:pPr>
-        <w:numPr>
-          <w:ilvl w:val="0"/>
-          <w:numId w:val="47"/>
-        </w:numPr>
-        <w:autoSpaceDE w:val="0"/>
-        <w:autoSpaceDN w:val="0"/>
-        <w:adjustRightInd w:val="0"/>
-        <w:rPr>
-          <w:rFonts w:asciiTheme="majorHAnsi" w:hAnsiTheme="majorHAnsi" w:cstheme="majorHAnsi"/>
-          <w:sz w:val="23"/>
-          <w:szCs w:val="23"/>
-          <w:lang w:val="en-ZA"/>
-        </w:rPr>
-      </w:pPr>
-      <w:r>
-        <w:rPr>
-          <w:rFonts w:asciiTheme="majorHAnsi" w:hAnsiTheme="majorHAnsi" w:cstheme="majorHAnsi"/>
-          <w:sz w:val="23"/>
-          <w:szCs w:val="23"/>
-          <w:lang w:val="en-ZA"/>
-        </w:rPr>
-        <w:t xml:space="preserve">In addition to the </w:t>
-      </w:r>
-      <w:r>
-        <w:rPr>
-          <w:rFonts w:asciiTheme="majorHAnsi" w:hAnsiTheme="majorHAnsi" w:cstheme="majorHAnsi"/>
-          <w:color w:val="548DD4" w:themeColor="text2" w:themeTint="99"/>
-          <w:sz w:val="23"/>
-          <w:szCs w:val="23"/>
-          <w:lang w:val="en-ZA"/>
-        </w:rPr>
-        <w:t>report.json</w:t>
-      </w:r>
-      <w:r>
-        <w:rPr>
-          <w:rFonts w:asciiTheme="majorHAnsi" w:hAnsiTheme="majorHAnsi" w:cstheme="majorHAnsi"/>
-          <w:sz w:val="23"/>
-          <w:szCs w:val="23"/>
-          <w:lang w:val="en-ZA"/>
-        </w:rPr>
-        <w:t xml:space="preserve"> </w:t>
-      </w:r>
-      <w:r>
-        <w:rPr>
-          <w:rFonts w:asciiTheme="majorHAnsi" w:hAnsiTheme="majorHAnsi" w:cstheme="majorHAnsi"/>
-          <w:sz w:val="23"/>
-          <w:szCs w:val="23"/>
-          <w:lang w:val="en-ZA"/>
-        </w:rPr>
-        <w:t xml:space="preserve">asset, generate a human-readable HTML asset named </w:t>
-      </w:r>
-      <w:r>
-        <w:rPr>
-          <w:rFonts w:asciiTheme="majorHAnsi" w:hAnsiTheme="majorHAnsi" w:cstheme="majorHAnsi"/>
-          <w:color w:val="548DD4" w:themeColor="text2" w:themeTint="99"/>
-          <w:sz w:val="23"/>
-          <w:szCs w:val="23"/>
-          <w:lang w:val="en-ZA"/>
-        </w:rPr>
-        <w:t>report.html</w:t>
-      </w:r>
-      <w:r>
-        <w:rPr>
-          <w:rFonts w:asciiTheme="majorHAnsi" w:hAnsiTheme="majorHAnsi" w:cstheme="majorHAnsi"/>
-          <w:sz w:val="23"/>
-          <w:szCs w:val="23"/>
-          <w:lang w:val="en-ZA"/>
-        </w:rPr>
-        <w:t xml:space="preserve">, based on the </w:t>
-      </w:r>
-      <w:r>
-        <w:rPr>
-          <w:rFonts w:asciiTheme="majorHAnsi" w:hAnsiTheme="majorHAnsi" w:cstheme="majorHAnsi"/>
-          <w:color w:val="548DD4" w:themeColor="text2" w:themeTint="99"/>
-          <w:sz w:val="23"/>
-          <w:szCs w:val="23"/>
-          <w:lang w:val="en-ZA"/>
-        </w:rPr>
-        <w:t>report.json</w:t>
-      </w:r>
-      <w:r>
-        <w:rPr>
-          <w:rFonts w:asciiTheme="majorHAnsi" w:hAnsiTheme="majorHAnsi" w:cstheme="majorHAnsi"/>
-          <w:sz w:val="23"/>
-          <w:szCs w:val="23"/>
-          <w:lang w:val="en-ZA"/>
-        </w:rPr>
-        <w:t xml:space="preserve">, in the same </w:t>
-      </w:r>
-      <w:r>
-        <w:rPr>
-          <w:rFonts w:asciiTheme="majorHAnsi" w:hAnsiTheme="majorHAnsi" w:cstheme="majorHAnsi"/>
-          <w:color w:val="548DD4" w:themeColor="text2" w:themeTint="99"/>
-          <w:sz w:val="23"/>
-          <w:szCs w:val="23"/>
-          <w:lang w:val="en-ZA"/>
-        </w:rPr>
-        <w:t>report</w:t>
-      </w:r>
-      <w:r>
-        <w:rPr>
-          <w:rFonts w:asciiTheme="majorHAnsi" w:hAnsiTheme="majorHAnsi" w:cstheme="majorHAnsi"/>
-          <w:sz w:val="23"/>
-          <w:szCs w:val="23"/>
-          <w:lang w:val="en-ZA"/>
-        </w:rPr>
-        <w:t xml:space="preserve"> </w:t>
-      </w:r>
-      <w:r>
-        <w:rPr>
-          <w:rFonts w:asciiTheme="majorHAnsi" w:hAnsiTheme="majorHAnsi" w:cstheme="majorHAnsi"/>
-          <w:sz w:val="23"/>
-          <w:szCs w:val="23"/>
-          <w:lang w:val="en-ZA"/>
-        </w:rPr>
-        <w:t>folder. The styling can be kept as basic or as advanced as you choose.</w:t>
-      </w:r>
-    </w:p>
-    <w:p>
-      <w:pPr>
-        <w:numPr>
-          <w:ilvl w:val="0"/>
-          <w:numId w:val="47"/>
-        </w:numPr>
-        <w:autoSpaceDE w:val="0"/>
-        <w:autoSpaceDN w:val="0"/>
-        <w:adjustRightInd w:val="0"/>
-        <w:rPr>
-          <w:rFonts w:asciiTheme="majorHAnsi" w:hAnsiTheme="majorHAnsi" w:cstheme="majorHAnsi"/>
-          <w:sz w:val="23"/>
-          <w:szCs w:val="23"/>
-          <w:lang w:val="en-ZA"/>
-        </w:rPr>
-      </w:pPr>
-      <w:r>
-        <w:rPr>
-          <w:rFonts w:asciiTheme="majorHAnsi" w:hAnsiTheme="majorHAnsi" w:cstheme="majorHAnsi"/>
-          <w:sz w:val="23"/>
-          <w:szCs w:val="23"/>
-          <w:lang w:val="en-ZA"/>
-        </w:rPr>
-        <w:t>In addition to</w:t>
+        <w:t>Your thoughts on the Technical Challenges you faced, how you went about analysing and solving them. Given more time, what would you have liked to implement or do differently?</w:t>
       </w:r>
     </w:p>
     <w:sectPr>
-      <w:headerReference w:type="default" r:id="rId13"/>
-      <w:headerReference w:type="first" r:id="rId14"/>
-      <w:footerReference w:type="first" r:id="rId15"/>
+      <w:headerReference w:type="default" r:id="rId15"/>
+      <w:headerReference w:type="first" r:id="rId16"/>
+      <w:footerReference w:type="first" r:id="rId17"/>
       <w:pgSz w:w="11900" w:h="16840"/>
       <w:pgMar w:top="1350" w:right="1134" w:bottom="1418" w:left="1134" w:header="709" w:footer="709" w:gutter="0"/>
       <w:cols w:space="708"/>
@@ -3195,6 +3280,155 @@
     </w:lvl>
   </w:abstractNum>
   <w:abstractNum w:abstractNumId="4" w15:restartNumberingAfterBreak="0">
+    <w:nsid w:val="0FCB0874"/>
+    <w:multiLevelType w:val="multilevel"/>
+    <w:tmpl w:val="1AB037C0"/>
+    <w:lvl w:ilvl="0">
+      <w:start w:val="1"/>
+      <w:numFmt w:val="bullet"/>
+      <w:lvlText w:val=""/>
+      <w:lvlJc w:val="left"/>
+      <w:pPr>
+        <w:tabs>
+          <w:tab w:val="num" w:pos="720"/>
+        </w:tabs>
+        <w:ind w:left="720" w:hanging="360"/>
+      </w:pPr>
+      <w:rPr>
+        <w:rFonts w:ascii="Symbol" w:hAnsi="Symbol" w:hint="default"/>
+        <w:sz w:val="20"/>
+      </w:rPr>
+    </w:lvl>
+    <w:lvl w:ilvl="1">
+      <w:start w:val="1"/>
+      <w:numFmt w:val="bullet"/>
+      <w:lvlText w:val="o"/>
+      <w:lvlJc w:val="left"/>
+      <w:pPr>
+        <w:tabs>
+          <w:tab w:val="num" w:pos="1440"/>
+        </w:tabs>
+        <w:ind w:left="1440" w:hanging="360"/>
+      </w:pPr>
+      <w:rPr>
+        <w:rFonts w:ascii="Courier New" w:hAnsi="Courier New" w:hint="default"/>
+        <w:sz w:val="20"/>
+      </w:rPr>
+    </w:lvl>
+    <w:lvl w:ilvl="2" w:tentative="1">
+      <w:start w:val="1"/>
+      <w:numFmt w:val="bullet"/>
+      <w:lvlText w:val=""/>
+      <w:lvlJc w:val="left"/>
+      <w:pPr>
+        <w:tabs>
+          <w:tab w:val="num" w:pos="2160"/>
+        </w:tabs>
+        <w:ind w:left="2160" w:hanging="360"/>
+      </w:pPr>
+      <w:rPr>
+        <w:rFonts w:ascii="Wingdings" w:hAnsi="Wingdings" w:hint="default"/>
+        <w:sz w:val="20"/>
+      </w:rPr>
+    </w:lvl>
+    <w:lvl w:ilvl="3" w:tentative="1">
+      <w:start w:val="1"/>
+      <w:numFmt w:val="bullet"/>
+      <w:lvlText w:val=""/>
+      <w:lvlJc w:val="left"/>
+      <w:pPr>
+        <w:tabs>
+          <w:tab w:val="num" w:pos="2880"/>
+        </w:tabs>
+        <w:ind w:left="2880" w:hanging="360"/>
+      </w:pPr>
+      <w:rPr>
+        <w:rFonts w:ascii="Wingdings" w:hAnsi="Wingdings" w:hint="default"/>
+        <w:sz w:val="20"/>
+      </w:rPr>
+    </w:lvl>
+    <w:lvl w:ilvl="4" w:tentative="1">
+      <w:start w:val="1"/>
+      <w:numFmt w:val="bullet"/>
+      <w:lvlText w:val=""/>
+      <w:lvlJc w:val="left"/>
+      <w:pPr>
+        <w:tabs>
+          <w:tab w:val="num" w:pos="3600"/>
+        </w:tabs>
+        <w:ind w:left="3600" w:hanging="360"/>
+      </w:pPr>
+      <w:rPr>
+        <w:rFonts w:ascii="Wingdings" w:hAnsi="Wingdings" w:hint="default"/>
+        <w:sz w:val="20"/>
+      </w:rPr>
+    </w:lvl>
+    <w:lvl w:ilvl="5" w:tentative="1">
+      <w:start w:val="1"/>
+      <w:numFmt w:val="bullet"/>
+      <w:lvlText w:val=""/>
+      <w:lvlJc w:val="left"/>
+      <w:pPr>
+        <w:tabs>
+          <w:tab w:val="num" w:pos="4320"/>
+        </w:tabs>
+        <w:ind w:left="4320" w:hanging="360"/>
+      </w:pPr>
+      <w:rPr>
+        <w:rFonts w:ascii="Wingdings" w:hAnsi="Wingdings" w:hint="default"/>
+        <w:sz w:val="20"/>
+      </w:rPr>
+    </w:lvl>
+    <w:lvl w:ilvl="6" w:tentative="1">
+      <w:start w:val="1"/>
+      <w:numFmt w:val="bullet"/>
+      <w:lvlText w:val=""/>
+      <w:lvlJc w:val="left"/>
+      <w:pPr>
+        <w:tabs>
+          <w:tab w:val="num" w:pos="5040"/>
+        </w:tabs>
+        <w:ind w:left="5040" w:hanging="360"/>
+      </w:pPr>
+      <w:rPr>
+        <w:rFonts w:ascii="Wingdings" w:hAnsi="Wingdings" w:hint="default"/>
+        <w:sz w:val="20"/>
+      </w:rPr>
+    </w:lvl>
+    <w:lvl w:ilvl="7" w:tentative="1">
+      <w:start w:val="1"/>
+      <w:numFmt w:val="bullet"/>
+      <w:lvlText w:val=""/>
+      <w:lvlJc w:val="left"/>
+      <w:pPr>
+        <w:tabs>
+          <w:tab w:val="num" w:pos="5760"/>
+        </w:tabs>
+        <w:ind w:left="5760" w:hanging="360"/>
+      </w:pPr>
+      <w:rPr>
+        <w:rFonts w:ascii="Wingdings" w:hAnsi="Wingdings" w:hint="default"/>
+        <w:sz w:val="20"/>
+      </w:rPr>
+    </w:lvl>
+    <w:lvl w:ilvl="8" w:tentative="1">
+      <w:start w:val="1"/>
+      <w:numFmt w:val="bullet"/>
+      <w:lvlText w:val=""/>
+      <w:lvlJc w:val="left"/>
+      <w:pPr>
+        <w:tabs>
+          <w:tab w:val="num" w:pos="6480"/>
+        </w:tabs>
+        <w:ind w:left="6480" w:hanging="360"/>
+      </w:pPr>
+      <w:rPr>
+        <w:rFonts w:ascii="Wingdings" w:hAnsi="Wingdings" w:hint="default"/>
+        <w:sz w:val="20"/>
+      </w:rPr>
+    </w:lvl>
+  </w:abstractNum>
+  <w:abstractNum w:abstractNumId="5" w15:restartNumberingAfterBreak="0">
     <w:nsid w:val="14261F2E"/>
     <w:multiLevelType w:val="hybridMultilevel"/>
     <w:tmpl w:val="C35E6620"/>
@@ -3307,7 +3541,7 @@
       </w:rPr>
     </w:lvl>
   </w:abstractNum>
-  <w:abstractNum w:abstractNumId="5" w15:restartNumberingAfterBreak="0">
+  <w:abstractNum w:abstractNumId="6" w15:restartNumberingAfterBreak="0">
     <w:nsid w:val="183A1243"/>
     <w:multiLevelType w:val="hybridMultilevel"/>
     <w:tmpl w:val="9CCA56A8"/>
@@ -3420,7 +3654,7 @@
       </w:rPr>
     </w:lvl>
   </w:abstractNum>
-  <w:abstractNum w:abstractNumId="6" w15:restartNumberingAfterBreak="0">
+  <w:abstractNum w:abstractNumId="7" w15:restartNumberingAfterBreak="0">
     <w:nsid w:val="1B792D79"/>
     <w:multiLevelType w:val="hybridMultilevel"/>
     <w:tmpl w:val="7DC804D0"/>
@@ -3506,7 +3740,7 @@
       </w:pPr>
     </w:lvl>
   </w:abstractNum>
-  <w:abstractNum w:abstractNumId="7" w15:restartNumberingAfterBreak="0">
+  <w:abstractNum w:abstractNumId="8" w15:restartNumberingAfterBreak="0">
     <w:nsid w:val="1F6B0E0E"/>
     <w:multiLevelType w:val="hybridMultilevel"/>
     <w:tmpl w:val="86FCFB22"/>
@@ -3595,7 +3829,7 @@
       </w:pPr>
     </w:lvl>
   </w:abstractNum>
-  <w:abstractNum w:abstractNumId="8" w15:restartNumberingAfterBreak="0">
+  <w:abstractNum w:abstractNumId="9" w15:restartNumberingAfterBreak="0">
     <w:nsid w:val="209C42D3"/>
     <w:multiLevelType w:val="hybridMultilevel"/>
     <w:tmpl w:val="C8980C00"/>
@@ -3708,7 +3942,7 @@
       </w:rPr>
     </w:lvl>
   </w:abstractNum>
-  <w:abstractNum w:abstractNumId="9" w15:restartNumberingAfterBreak="0">
+  <w:abstractNum w:abstractNumId="10" w15:restartNumberingAfterBreak="0">
     <w:nsid w:val="21DA65D4"/>
     <w:multiLevelType w:val="hybridMultilevel"/>
     <w:tmpl w:val="90E63BB6"/>
@@ -3797,7 +4031,7 @@
       </w:pPr>
     </w:lvl>
   </w:abstractNum>
-  <w:abstractNum w:abstractNumId="10" w15:restartNumberingAfterBreak="0">
+  <w:abstractNum w:abstractNumId="11" w15:restartNumberingAfterBreak="0">
     <w:nsid w:val="23604DDF"/>
     <w:multiLevelType w:val="hybridMultilevel"/>
     <w:tmpl w:val="73A27E82"/>
@@ -3910,7 +4144,7 @@
       </w:rPr>
     </w:lvl>
   </w:abstractNum>
-  <w:abstractNum w:abstractNumId="11" w15:restartNumberingAfterBreak="0">
+  <w:abstractNum w:abstractNumId="12" w15:restartNumberingAfterBreak="0">
     <w:nsid w:val="26BD6290"/>
     <w:multiLevelType w:val="multilevel"/>
     <w:tmpl w:val="13829F56"/>
@@ -4059,7 +4293,7 @@
       </w:rPr>
     </w:lvl>
   </w:abstractNum>
-  <w:abstractNum w:abstractNumId="12" w15:restartNumberingAfterBreak="0">
+  <w:abstractNum w:abstractNumId="13" w15:restartNumberingAfterBreak="0">
     <w:nsid w:val="294613DC"/>
     <w:multiLevelType w:val="hybridMultilevel"/>
     <w:tmpl w:val="77DEDEEE"/>
@@ -4148,7 +4382,7 @@
       </w:pPr>
     </w:lvl>
   </w:abstractNum>
-  <w:abstractNum w:abstractNumId="13" w15:restartNumberingAfterBreak="0">
+  <w:abstractNum w:abstractNumId="14" w15:restartNumberingAfterBreak="0">
     <w:nsid w:val="29BB2F3B"/>
     <w:multiLevelType w:val="hybridMultilevel"/>
     <w:tmpl w:val="4AB68610"/>
@@ -4261,7 +4495,7 @@
       </w:rPr>
     </w:lvl>
   </w:abstractNum>
-  <w:abstractNum w:abstractNumId="14" w15:restartNumberingAfterBreak="0">
+  <w:abstractNum w:abstractNumId="15" w15:restartNumberingAfterBreak="0">
     <w:nsid w:val="29D05D73"/>
     <w:multiLevelType w:val="hybridMultilevel"/>
     <w:tmpl w:val="BB36BFE8"/>
@@ -4374,7 +4608,7 @@
       </w:rPr>
     </w:lvl>
   </w:abstractNum>
-  <w:abstractNum w:abstractNumId="15" w15:restartNumberingAfterBreak="0">
+  <w:abstractNum w:abstractNumId="16" w15:restartNumberingAfterBreak="0">
     <w:nsid w:val="2EDF624D"/>
     <w:multiLevelType w:val="hybridMultilevel"/>
     <w:tmpl w:val="D6EC92B0"/>
@@ -4487,7 +4721,7 @@
       </w:rPr>
     </w:lvl>
   </w:abstractNum>
-  <w:abstractNum w:abstractNumId="16" w15:restartNumberingAfterBreak="0">
+  <w:abstractNum w:abstractNumId="17" w15:restartNumberingAfterBreak="0">
     <w:nsid w:val="319738BB"/>
     <w:multiLevelType w:val="hybridMultilevel"/>
     <w:tmpl w:val="B7609482"/>
@@ -4600,7 +4834,7 @@
       </w:rPr>
     </w:lvl>
   </w:abstractNum>
-  <w:abstractNum w:abstractNumId="17" w15:restartNumberingAfterBreak="0">
+  <w:abstractNum w:abstractNumId="18" w15:restartNumberingAfterBreak="0">
     <w:nsid w:val="36257394"/>
     <w:multiLevelType w:val="multilevel"/>
     <w:tmpl w:val="4E70ABF6"/>
@@ -4715,7 +4949,7 @@
       </w:rPr>
     </w:lvl>
   </w:abstractNum>
-  <w:abstractNum w:abstractNumId="18" w15:restartNumberingAfterBreak="0">
+  <w:abstractNum w:abstractNumId="19" w15:restartNumberingAfterBreak="0">
     <w:nsid w:val="37561AA2"/>
     <w:multiLevelType w:val="hybridMultilevel"/>
     <w:tmpl w:val="FC3C1AF4"/>
@@ -4826,7 +5060,7 @@
       </w:rPr>
     </w:lvl>
   </w:abstractNum>
-  <w:abstractNum w:abstractNumId="19" w15:restartNumberingAfterBreak="0">
+  <w:abstractNum w:abstractNumId="20" w15:restartNumberingAfterBreak="0">
     <w:nsid w:val="39187B9F"/>
     <w:multiLevelType w:val="hybridMultilevel"/>
     <w:tmpl w:val="BA92242C"/>
@@ -4939,7 +5173,7 @@
       </w:rPr>
     </w:lvl>
   </w:abstractNum>
-  <w:abstractNum w:abstractNumId="20" w15:restartNumberingAfterBreak="0">
+  <w:abstractNum w:abstractNumId="21" w15:restartNumberingAfterBreak="0">
     <w:nsid w:val="3A83766E"/>
     <w:multiLevelType w:val="hybridMultilevel"/>
     <w:tmpl w:val="51D86474"/>
@@ -5052,7 +5286,7 @@
       </w:rPr>
     </w:lvl>
   </w:abstractNum>
-  <w:abstractNum w:abstractNumId="21" w15:restartNumberingAfterBreak="0">
+  <w:abstractNum w:abstractNumId="22" w15:restartNumberingAfterBreak="0">
     <w:nsid w:val="3DB80B02"/>
     <w:multiLevelType w:val="multilevel"/>
     <w:tmpl w:val="016A9792"/>
@@ -5201,7 +5435,7 @@
       </w:rPr>
     </w:lvl>
   </w:abstractNum>
-  <w:abstractNum w:abstractNumId="22" w15:restartNumberingAfterBreak="0">
+  <w:abstractNum w:abstractNumId="23" w15:restartNumberingAfterBreak="0">
     <w:nsid w:val="3E6D2EC7"/>
     <w:multiLevelType w:val="hybridMultilevel"/>
     <w:tmpl w:val="7DC804D0"/>
@@ -5287,7 +5521,7 @@
       </w:pPr>
     </w:lvl>
   </w:abstractNum>
-  <w:abstractNum w:abstractNumId="23" w15:restartNumberingAfterBreak="0">
+  <w:abstractNum w:abstractNumId="24" w15:restartNumberingAfterBreak="0">
     <w:nsid w:val="3F2834CD"/>
     <w:multiLevelType w:val="hybridMultilevel"/>
     <w:tmpl w:val="979CA59C"/>
@@ -5400,7 +5634,156 @@
       </w:rPr>
     </w:lvl>
   </w:abstractNum>
-  <w:abstractNum w:abstractNumId="24" w15:restartNumberingAfterBreak="0">
+  <w:abstractNum w:abstractNumId="25" w15:restartNumberingAfterBreak="0">
+    <w:nsid w:val="42003A69"/>
+    <w:multiLevelType w:val="multilevel"/>
+    <w:tmpl w:val="FD8A47D2"/>
+    <w:lvl w:ilvl="0">
+      <w:start w:val="1"/>
+      <w:numFmt w:val="bullet"/>
+      <w:lvlText w:val=""/>
+      <w:lvlJc w:val="left"/>
+      <w:pPr>
+        <w:tabs>
+          <w:tab w:val="num" w:pos="720"/>
+        </w:tabs>
+        <w:ind w:left="720" w:hanging="360"/>
+      </w:pPr>
+      <w:rPr>
+        <w:rFonts w:ascii="Symbol" w:hAnsi="Symbol" w:hint="default"/>
+        <w:sz w:val="20"/>
+      </w:rPr>
+    </w:lvl>
+    <w:lvl w:ilvl="1" w:tentative="1">
+      <w:start w:val="1"/>
+      <w:numFmt w:val="bullet"/>
+      <w:lvlText w:val="o"/>
+      <w:lvlJc w:val="left"/>
+      <w:pPr>
+        <w:tabs>
+          <w:tab w:val="num" w:pos="1440"/>
+        </w:tabs>
+        <w:ind w:left="1440" w:hanging="360"/>
+      </w:pPr>
+      <w:rPr>
+        <w:rFonts w:ascii="Courier New" w:hAnsi="Courier New" w:hint="default"/>
+        <w:sz w:val="20"/>
+      </w:rPr>
+    </w:lvl>
+    <w:lvl w:ilvl="2" w:tentative="1">
+      <w:start w:val="1"/>
+      <w:numFmt w:val="bullet"/>
+      <w:lvlText w:val=""/>
+      <w:lvlJc w:val="left"/>
+      <w:pPr>
+        <w:tabs>
+          <w:tab w:val="num" w:pos="2160"/>
+        </w:tabs>
+        <w:ind w:left="2160" w:hanging="360"/>
+      </w:pPr>
+      <w:rPr>
+        <w:rFonts w:ascii="Wingdings" w:hAnsi="Wingdings" w:hint="default"/>
+        <w:sz w:val="20"/>
+      </w:rPr>
+    </w:lvl>
+    <w:lvl w:ilvl="3" w:tentative="1">
+      <w:start w:val="1"/>
+      <w:numFmt w:val="bullet"/>
+      <w:lvlText w:val=""/>
+      <w:lvlJc w:val="left"/>
+      <w:pPr>
+        <w:tabs>
+          <w:tab w:val="num" w:pos="2880"/>
+        </w:tabs>
+        <w:ind w:left="2880" w:hanging="360"/>
+      </w:pPr>
+      <w:rPr>
+        <w:rFonts w:ascii="Wingdings" w:hAnsi="Wingdings" w:hint="default"/>
+        <w:sz w:val="20"/>
+      </w:rPr>
+    </w:lvl>
+    <w:lvl w:ilvl="4" w:tentative="1">
+      <w:start w:val="1"/>
+      <w:numFmt w:val="bullet"/>
+      <w:lvlText w:val=""/>
+      <w:lvlJc w:val="left"/>
+      <w:pPr>
+        <w:tabs>
+          <w:tab w:val="num" w:pos="3600"/>
+        </w:tabs>
+        <w:ind w:left="3600" w:hanging="360"/>
+      </w:pPr>
+      <w:rPr>
+        <w:rFonts w:ascii="Wingdings" w:hAnsi="Wingdings" w:hint="default"/>
+        <w:sz w:val="20"/>
+      </w:rPr>
+    </w:lvl>
+    <w:lvl w:ilvl="5" w:tentative="1">
+      <w:start w:val="1"/>
+      <w:numFmt w:val="bullet"/>
+      <w:lvlText w:val=""/>
+      <w:lvlJc w:val="left"/>
+      <w:pPr>
+        <w:tabs>
+          <w:tab w:val="num" w:pos="4320"/>
+        </w:tabs>
+        <w:ind w:left="4320" w:hanging="360"/>
+      </w:pPr>
+      <w:rPr>
+        <w:rFonts w:ascii="Wingdings" w:hAnsi="Wingdings" w:hint="default"/>
+        <w:sz w:val="20"/>
+      </w:rPr>
+    </w:lvl>
+    <w:lvl w:ilvl="6" w:tentative="1">
+      <w:start w:val="1"/>
+      <w:numFmt w:val="bullet"/>
+      <w:lvlText w:val=""/>
+      <w:lvlJc w:val="left"/>
+      <w:pPr>
+        <w:tabs>
+          <w:tab w:val="num" w:pos="5040"/>
+        </w:tabs>
+        <w:ind w:left="5040" w:hanging="360"/>
+      </w:pPr>
+      <w:rPr>
+        <w:rFonts w:ascii="Wingdings" w:hAnsi="Wingdings" w:hint="default"/>
+        <w:sz w:val="20"/>
+      </w:rPr>
+    </w:lvl>
+    <w:lvl w:ilvl="7" w:tentative="1">
+      <w:start w:val="1"/>
+      <w:numFmt w:val="bullet"/>
+      <w:lvlText w:val=""/>
+      <w:lvlJc w:val="left"/>
+      <w:pPr>
+        <w:tabs>
+          <w:tab w:val="num" w:pos="5760"/>
+        </w:tabs>
+        <w:ind w:left="5760" w:hanging="360"/>
+      </w:pPr>
+      <w:rPr>
+        <w:rFonts w:ascii="Wingdings" w:hAnsi="Wingdings" w:hint="default"/>
+        <w:sz w:val="20"/>
+      </w:rPr>
+    </w:lvl>
+    <w:lvl w:ilvl="8" w:tentative="1">
+      <w:start w:val="1"/>
+      <w:numFmt w:val="bullet"/>
+      <w:lvlText w:val=""/>
+      <w:lvlJc w:val="left"/>
+      <w:pPr>
+        <w:tabs>
+          <w:tab w:val="num" w:pos="6480"/>
+        </w:tabs>
+        <w:ind w:left="6480" w:hanging="360"/>
+      </w:pPr>
+      <w:rPr>
+        <w:rFonts w:ascii="Wingdings" w:hAnsi="Wingdings" w:hint="default"/>
+        <w:sz w:val="20"/>
+      </w:rPr>
+    </w:lvl>
+  </w:abstractNum>
+  <w:abstractNum w:abstractNumId="26" w15:restartNumberingAfterBreak="0">
     <w:nsid w:val="423A65B9"/>
     <w:multiLevelType w:val="hybridMultilevel"/>
     <w:tmpl w:val="83CC957A"/>
@@ -5513,7 +5896,7 @@
       </w:rPr>
     </w:lvl>
   </w:abstractNum>
-  <w:abstractNum w:abstractNumId="25" w15:restartNumberingAfterBreak="0">
+  <w:abstractNum w:abstractNumId="27" w15:restartNumberingAfterBreak="0">
     <w:nsid w:val="45A21C40"/>
     <w:multiLevelType w:val="hybridMultilevel"/>
     <w:tmpl w:val="0890019E"/>
@@ -5599,7 +5982,7 @@
       </w:pPr>
     </w:lvl>
   </w:abstractNum>
-  <w:abstractNum w:abstractNumId="26" w15:restartNumberingAfterBreak="0">
+  <w:abstractNum w:abstractNumId="28" w15:restartNumberingAfterBreak="0">
     <w:nsid w:val="460B54E8"/>
     <w:multiLevelType w:val="hybridMultilevel"/>
     <w:tmpl w:val="226CE204"/>
@@ -5712,7 +6095,305 @@
       </w:rPr>
     </w:lvl>
   </w:abstractNum>
-  <w:abstractNum w:abstractNumId="27" w15:restartNumberingAfterBreak="0">
+  <w:abstractNum w:abstractNumId="29" w15:restartNumberingAfterBreak="0">
+    <w:nsid w:val="4A92756F"/>
+    <w:multiLevelType w:val="multilevel"/>
+    <w:tmpl w:val="C6265588"/>
+    <w:lvl w:ilvl="0">
+      <w:start w:val="1"/>
+      <w:numFmt w:val="bullet"/>
+      <w:lvlText w:val=""/>
+      <w:lvlJc w:val="left"/>
+      <w:pPr>
+        <w:tabs>
+          <w:tab w:val="num" w:pos="720"/>
+        </w:tabs>
+        <w:ind w:left="720" w:hanging="360"/>
+      </w:pPr>
+      <w:rPr>
+        <w:rFonts w:ascii="Symbol" w:hAnsi="Symbol" w:hint="default"/>
+        <w:sz w:val="20"/>
+      </w:rPr>
+    </w:lvl>
+    <w:lvl w:ilvl="1" w:tentative="1">
+      <w:start w:val="1"/>
+      <w:numFmt w:val="bullet"/>
+      <w:lvlText w:val="o"/>
+      <w:lvlJc w:val="left"/>
+      <w:pPr>
+        <w:tabs>
+          <w:tab w:val="num" w:pos="1440"/>
+        </w:tabs>
+        <w:ind w:left="1440" w:hanging="360"/>
+      </w:pPr>
+      <w:rPr>
+        <w:rFonts w:ascii="Courier New" w:hAnsi="Courier New" w:hint="default"/>
+        <w:sz w:val="20"/>
+      </w:rPr>
+    </w:lvl>
+    <w:lvl w:ilvl="2" w:tentative="1">
+      <w:start w:val="1"/>
+      <w:numFmt w:val="bullet"/>
+      <w:lvlText w:val=""/>
+      <w:lvlJc w:val="left"/>
+      <w:pPr>
+        <w:tabs>
+          <w:tab w:val="num" w:pos="2160"/>
+        </w:tabs>
+        <w:ind w:left="2160" w:hanging="360"/>
+      </w:pPr>
+      <w:rPr>
+        <w:rFonts w:ascii="Wingdings" w:hAnsi="Wingdings" w:hint="default"/>
+        <w:sz w:val="20"/>
+      </w:rPr>
+    </w:lvl>
+    <w:lvl w:ilvl="3" w:tentative="1">
+      <w:start w:val="1"/>
+      <w:numFmt w:val="bullet"/>
+      <w:lvlText w:val=""/>
+      <w:lvlJc w:val="left"/>
+      <w:pPr>
+        <w:tabs>
+          <w:tab w:val="num" w:pos="2880"/>
+        </w:tabs>
+        <w:ind w:left="2880" w:hanging="360"/>
+      </w:pPr>
+      <w:rPr>
+        <w:rFonts w:ascii="Wingdings" w:hAnsi="Wingdings" w:hint="default"/>
+        <w:sz w:val="20"/>
+      </w:rPr>
+    </w:lvl>
+    <w:lvl w:ilvl="4" w:tentative="1">
+      <w:start w:val="1"/>
+      <w:numFmt w:val="bullet"/>
+      <w:lvlText w:val=""/>
+      <w:lvlJc w:val="left"/>
+      <w:pPr>
+        <w:tabs>
+          <w:tab w:val="num" w:pos="3600"/>
+        </w:tabs>
+        <w:ind w:left="3600" w:hanging="360"/>
+      </w:pPr>
+      <w:rPr>
+        <w:rFonts w:ascii="Wingdings" w:hAnsi="Wingdings" w:hint="default"/>
+        <w:sz w:val="20"/>
+      </w:rPr>
+    </w:lvl>
+    <w:lvl w:ilvl="5" w:tentative="1">
+      <w:start w:val="1"/>
+      <w:numFmt w:val="bullet"/>
+      <w:lvlText w:val=""/>
+      <w:lvlJc w:val="left"/>
+      <w:pPr>
+        <w:tabs>
+          <w:tab w:val="num" w:pos="4320"/>
+        </w:tabs>
+        <w:ind w:left="4320" w:hanging="360"/>
+      </w:pPr>
+      <w:rPr>
+        <w:rFonts w:ascii="Wingdings" w:hAnsi="Wingdings" w:hint="default"/>
+        <w:sz w:val="20"/>
+      </w:rPr>
+    </w:lvl>
+    <w:lvl w:ilvl="6" w:tentative="1">
+      <w:start w:val="1"/>
+      <w:numFmt w:val="bullet"/>
+      <w:lvlText w:val=""/>
+      <w:lvlJc w:val="left"/>
+      <w:pPr>
+        <w:tabs>
+          <w:tab w:val="num" w:pos="5040"/>
+        </w:tabs>
+        <w:ind w:left="5040" w:hanging="360"/>
+      </w:pPr>
+      <w:rPr>
+        <w:rFonts w:ascii="Wingdings" w:hAnsi="Wingdings" w:hint="default"/>
+        <w:sz w:val="20"/>
+      </w:rPr>
+    </w:lvl>
+    <w:lvl w:ilvl="7" w:tentative="1">
+      <w:start w:val="1"/>
+      <w:numFmt w:val="bullet"/>
+      <w:lvlText w:val=""/>
+      <w:lvlJc w:val="left"/>
+      <w:pPr>
+        <w:tabs>
+          <w:tab w:val="num" w:pos="5760"/>
+        </w:tabs>
+        <w:ind w:left="5760" w:hanging="360"/>
+      </w:pPr>
+      <w:rPr>
+        <w:rFonts w:ascii="Wingdings" w:hAnsi="Wingdings" w:hint="default"/>
+        <w:sz w:val="20"/>
+      </w:rPr>
+    </w:lvl>
+    <w:lvl w:ilvl="8" w:tentative="1">
+      <w:start w:val="1"/>
+      <w:numFmt w:val="bullet"/>
+      <w:lvlText w:val=""/>
+      <w:lvlJc w:val="left"/>
+      <w:pPr>
+        <w:tabs>
+          <w:tab w:val="num" w:pos="6480"/>
+        </w:tabs>
+        <w:ind w:left="6480" w:hanging="360"/>
+      </w:pPr>
+      <w:rPr>
+        <w:rFonts w:ascii="Wingdings" w:hAnsi="Wingdings" w:hint="default"/>
+        <w:sz w:val="20"/>
+      </w:rPr>
+    </w:lvl>
+  </w:abstractNum>
+  <w:abstractNum w:abstractNumId="30" w15:restartNumberingAfterBreak="0">
+    <w:nsid w:val="4C6E509D"/>
+    <w:multiLevelType w:val="multilevel"/>
+    <w:tmpl w:val="995E46CA"/>
+    <w:lvl w:ilvl="0">
+      <w:start w:val="1"/>
+      <w:numFmt w:val="bullet"/>
+      <w:lvlText w:val=""/>
+      <w:lvlJc w:val="left"/>
+      <w:pPr>
+        <w:tabs>
+          <w:tab w:val="num" w:pos="720"/>
+        </w:tabs>
+        <w:ind w:left="720" w:hanging="360"/>
+      </w:pPr>
+      <w:rPr>
+        <w:rFonts w:ascii="Symbol" w:hAnsi="Symbol" w:hint="default"/>
+        <w:sz w:val="20"/>
+      </w:rPr>
+    </w:lvl>
+    <w:lvl w:ilvl="1" w:tentative="1">
+      <w:start w:val="1"/>
+      <w:numFmt w:val="bullet"/>
+      <w:lvlText w:val="o"/>
+      <w:lvlJc w:val="left"/>
+      <w:pPr>
+        <w:tabs>
+          <w:tab w:val="num" w:pos="1440"/>
+        </w:tabs>
+        <w:ind w:left="1440" w:hanging="360"/>
+      </w:pPr>
+      <w:rPr>
+        <w:rFonts w:ascii="Courier New" w:hAnsi="Courier New" w:hint="default"/>
+        <w:sz w:val="20"/>
+      </w:rPr>
+    </w:lvl>
+    <w:lvl w:ilvl="2" w:tentative="1">
+      <w:start w:val="1"/>
+      <w:numFmt w:val="bullet"/>
+      <w:lvlText w:val=""/>
+      <w:lvlJc w:val="left"/>
+      <w:pPr>
+        <w:tabs>
+          <w:tab w:val="num" w:pos="2160"/>
+        </w:tabs>
+        <w:ind w:left="2160" w:hanging="360"/>
+      </w:pPr>
+      <w:rPr>
+        <w:rFonts w:ascii="Wingdings" w:hAnsi="Wingdings" w:hint="default"/>
+        <w:sz w:val="20"/>
+      </w:rPr>
+    </w:lvl>
+    <w:lvl w:ilvl="3" w:tentative="1">
+      <w:start w:val="1"/>
+      <w:numFmt w:val="bullet"/>
+      <w:lvlText w:val=""/>
+      <w:lvlJc w:val="left"/>
+      <w:pPr>
+        <w:tabs>
+          <w:tab w:val="num" w:pos="2880"/>
+        </w:tabs>
+        <w:ind w:left="2880" w:hanging="360"/>
+      </w:pPr>
+      <w:rPr>
+        <w:rFonts w:ascii="Wingdings" w:hAnsi="Wingdings" w:hint="default"/>
+        <w:sz w:val="20"/>
+      </w:rPr>
+    </w:lvl>
+    <w:lvl w:ilvl="4" w:tentative="1">
+      <w:start w:val="1"/>
+      <w:numFmt w:val="bullet"/>
+      <w:lvlText w:val=""/>
+      <w:lvlJc w:val="left"/>
+      <w:pPr>
+        <w:tabs>
+          <w:tab w:val="num" w:pos="3600"/>
+        </w:tabs>
+        <w:ind w:left="3600" w:hanging="360"/>
+      </w:pPr>
+      <w:rPr>
+        <w:rFonts w:ascii="Wingdings" w:hAnsi="Wingdings" w:hint="default"/>
+        <w:sz w:val="20"/>
+      </w:rPr>
+    </w:lvl>
+    <w:lvl w:ilvl="5" w:tentative="1">
+      <w:start w:val="1"/>
+      <w:numFmt w:val="bullet"/>
+      <w:lvlText w:val=""/>
+      <w:lvlJc w:val="left"/>
+      <w:pPr>
+        <w:tabs>
+          <w:tab w:val="num" w:pos="4320"/>
+        </w:tabs>
+        <w:ind w:left="4320" w:hanging="360"/>
+      </w:pPr>
+      <w:rPr>
+        <w:rFonts w:ascii="Wingdings" w:hAnsi="Wingdings" w:hint="default"/>
+        <w:sz w:val="20"/>
+      </w:rPr>
+    </w:lvl>
+    <w:lvl w:ilvl="6" w:tentative="1">
+      <w:start w:val="1"/>
+      <w:numFmt w:val="bullet"/>
+      <w:lvlText w:val=""/>
+      <w:lvlJc w:val="left"/>
+      <w:pPr>
+        <w:tabs>
+          <w:tab w:val="num" w:pos="5040"/>
+        </w:tabs>
+        <w:ind w:left="5040" w:hanging="360"/>
+      </w:pPr>
+      <w:rPr>
+        <w:rFonts w:ascii="Wingdings" w:hAnsi="Wingdings" w:hint="default"/>
+        <w:sz w:val="20"/>
+      </w:rPr>
+    </w:lvl>
+    <w:lvl w:ilvl="7" w:tentative="1">
+      <w:start w:val="1"/>
+      <w:numFmt w:val="bullet"/>
+      <w:lvlText w:val=""/>
+      <w:lvlJc w:val="left"/>
+      <w:pPr>
+        <w:tabs>
+          <w:tab w:val="num" w:pos="5760"/>
+        </w:tabs>
+        <w:ind w:left="5760" w:hanging="360"/>
+      </w:pPr>
+      <w:rPr>
+        <w:rFonts w:ascii="Wingdings" w:hAnsi="Wingdings" w:hint="default"/>
+        <w:sz w:val="20"/>
+      </w:rPr>
+    </w:lvl>
+    <w:lvl w:ilvl="8" w:tentative="1">
+      <w:start w:val="1"/>
+      <w:numFmt w:val="bullet"/>
+      <w:lvlText w:val=""/>
+      <w:lvlJc w:val="left"/>
+      <w:pPr>
+        <w:tabs>
+          <w:tab w:val="num" w:pos="6480"/>
+        </w:tabs>
+        <w:ind w:left="6480" w:hanging="360"/>
+      </w:pPr>
+      <w:rPr>
+        <w:rFonts w:ascii="Wingdings" w:hAnsi="Wingdings" w:hint="default"/>
+        <w:sz w:val="20"/>
+      </w:rPr>
+    </w:lvl>
+  </w:abstractNum>
+  <w:abstractNum w:abstractNumId="31" w15:restartNumberingAfterBreak="0">
     <w:nsid w:val="4FD3099B"/>
     <w:multiLevelType w:val="multilevel"/>
     <w:tmpl w:val="6D4C720E"/>
@@ -5861,7 +6542,156 @@
       </w:rPr>
     </w:lvl>
   </w:abstractNum>
-  <w:abstractNum w:abstractNumId="28" w15:restartNumberingAfterBreak="0">
+  <w:abstractNum w:abstractNumId="32" w15:restartNumberingAfterBreak="0">
+    <w:nsid w:val="506A41B4"/>
+    <w:multiLevelType w:val="multilevel"/>
+    <w:tmpl w:val="BC1054DC"/>
+    <w:lvl w:ilvl="0">
+      <w:start w:val="1"/>
+      <w:numFmt w:val="bullet"/>
+      <w:lvlText w:val=""/>
+      <w:lvlJc w:val="left"/>
+      <w:pPr>
+        <w:tabs>
+          <w:tab w:val="num" w:pos="720"/>
+        </w:tabs>
+        <w:ind w:left="720" w:hanging="360"/>
+      </w:pPr>
+      <w:rPr>
+        <w:rFonts w:ascii="Symbol" w:hAnsi="Symbol" w:hint="default"/>
+        <w:sz w:val="20"/>
+      </w:rPr>
+    </w:lvl>
+    <w:lvl w:ilvl="1" w:tentative="1">
+      <w:start w:val="1"/>
+      <w:numFmt w:val="bullet"/>
+      <w:lvlText w:val="o"/>
+      <w:lvlJc w:val="left"/>
+      <w:pPr>
+        <w:tabs>
+          <w:tab w:val="num" w:pos="1440"/>
+        </w:tabs>
+        <w:ind w:left="1440" w:hanging="360"/>
+      </w:pPr>
+      <w:rPr>
+        <w:rFonts w:ascii="Courier New" w:hAnsi="Courier New" w:hint="default"/>
+        <w:sz w:val="20"/>
+      </w:rPr>
+    </w:lvl>
+    <w:lvl w:ilvl="2" w:tentative="1">
+      <w:start w:val="1"/>
+      <w:numFmt w:val="bullet"/>
+      <w:lvlText w:val=""/>
+      <w:lvlJc w:val="left"/>
+      <w:pPr>
+        <w:tabs>
+          <w:tab w:val="num" w:pos="2160"/>
+        </w:tabs>
+        <w:ind w:left="2160" w:hanging="360"/>
+      </w:pPr>
+      <w:rPr>
+        <w:rFonts w:ascii="Wingdings" w:hAnsi="Wingdings" w:hint="default"/>
+        <w:sz w:val="20"/>
+      </w:rPr>
+    </w:lvl>
+    <w:lvl w:ilvl="3" w:tentative="1">
+      <w:start w:val="1"/>
+      <w:numFmt w:val="bullet"/>
+      <w:lvlText w:val=""/>
+      <w:lvlJc w:val="left"/>
+      <w:pPr>
+        <w:tabs>
+          <w:tab w:val="num" w:pos="2880"/>
+        </w:tabs>
+        <w:ind w:left="2880" w:hanging="360"/>
+      </w:pPr>
+      <w:rPr>
+        <w:rFonts w:ascii="Wingdings" w:hAnsi="Wingdings" w:hint="default"/>
+        <w:sz w:val="20"/>
+      </w:rPr>
+    </w:lvl>
+    <w:lvl w:ilvl="4" w:tentative="1">
+      <w:start w:val="1"/>
+      <w:numFmt w:val="bullet"/>
+      <w:lvlText w:val=""/>
+      <w:lvlJc w:val="left"/>
+      <w:pPr>
+        <w:tabs>
+          <w:tab w:val="num" w:pos="3600"/>
+        </w:tabs>
+        <w:ind w:left="3600" w:hanging="360"/>
+      </w:pPr>
+      <w:rPr>
+        <w:rFonts w:ascii="Wingdings" w:hAnsi="Wingdings" w:hint="default"/>
+        <w:sz w:val="20"/>
+      </w:rPr>
+    </w:lvl>
+    <w:lvl w:ilvl="5" w:tentative="1">
+      <w:start w:val="1"/>
+      <w:numFmt w:val="bullet"/>
+      <w:lvlText w:val=""/>
+      <w:lvlJc w:val="left"/>
+      <w:pPr>
+        <w:tabs>
+          <w:tab w:val="num" w:pos="4320"/>
+        </w:tabs>
+        <w:ind w:left="4320" w:hanging="360"/>
+      </w:pPr>
+      <w:rPr>
+        <w:rFonts w:ascii="Wingdings" w:hAnsi="Wingdings" w:hint="default"/>
+        <w:sz w:val="20"/>
+      </w:rPr>
+    </w:lvl>
+    <w:lvl w:ilvl="6" w:tentative="1">
+      <w:start w:val="1"/>
+      <w:numFmt w:val="bullet"/>
+      <w:lvlText w:val=""/>
+      <w:lvlJc w:val="left"/>
+      <w:pPr>
+        <w:tabs>
+          <w:tab w:val="num" w:pos="5040"/>
+        </w:tabs>
+        <w:ind w:left="5040" w:hanging="360"/>
+      </w:pPr>
+      <w:rPr>
+        <w:rFonts w:ascii="Wingdings" w:hAnsi="Wingdings" w:hint="default"/>
+        <w:sz w:val="20"/>
+      </w:rPr>
+    </w:lvl>
+    <w:lvl w:ilvl="7" w:tentative="1">
+      <w:start w:val="1"/>
+      <w:numFmt w:val="bullet"/>
+      <w:lvlText w:val=""/>
+      <w:lvlJc w:val="left"/>
+      <w:pPr>
+        <w:tabs>
+          <w:tab w:val="num" w:pos="5760"/>
+        </w:tabs>
+        <w:ind w:left="5760" w:hanging="360"/>
+      </w:pPr>
+      <w:rPr>
+        <w:rFonts w:ascii="Wingdings" w:hAnsi="Wingdings" w:hint="default"/>
+        <w:sz w:val="20"/>
+      </w:rPr>
+    </w:lvl>
+    <w:lvl w:ilvl="8" w:tentative="1">
+      <w:start w:val="1"/>
+      <w:numFmt w:val="bullet"/>
+      <w:lvlText w:val=""/>
+      <w:lvlJc w:val="left"/>
+      <w:pPr>
+        <w:tabs>
+          <w:tab w:val="num" w:pos="6480"/>
+        </w:tabs>
+        <w:ind w:left="6480" w:hanging="360"/>
+      </w:pPr>
+      <w:rPr>
+        <w:rFonts w:ascii="Wingdings" w:hAnsi="Wingdings" w:hint="default"/>
+        <w:sz w:val="20"/>
+      </w:rPr>
+    </w:lvl>
+  </w:abstractNum>
+  <w:abstractNum w:abstractNumId="33" w15:restartNumberingAfterBreak="0">
     <w:nsid w:val="53E53A97"/>
     <w:multiLevelType w:val="hybridMultilevel"/>
     <w:tmpl w:val="CCFEBCF2"/>
@@ -5974,7 +6804,7 @@
       </w:rPr>
     </w:lvl>
   </w:abstractNum>
-  <w:abstractNum w:abstractNumId="29" w15:restartNumberingAfterBreak="0">
+  <w:abstractNum w:abstractNumId="34" w15:restartNumberingAfterBreak="0">
     <w:nsid w:val="56BB02D6"/>
     <w:multiLevelType w:val="hybridMultilevel"/>
     <w:tmpl w:val="C4F8CFE2"/>
@@ -6063,7 +6893,7 @@
       </w:pPr>
     </w:lvl>
   </w:abstractNum>
-  <w:abstractNum w:abstractNumId="30" w15:restartNumberingAfterBreak="0">
+  <w:abstractNum w:abstractNumId="35" w15:restartNumberingAfterBreak="0">
     <w:nsid w:val="58046CB9"/>
     <w:multiLevelType w:val="hybridMultilevel"/>
     <w:tmpl w:val="AAFABC68"/>
@@ -6176,7 +7006,305 @@
       </w:rPr>
     </w:lvl>
   </w:abstractNum>
-  <w:abstractNum w:abstractNumId="31" w15:restartNumberingAfterBreak="0">
+  <w:abstractNum w:abstractNumId="36" w15:restartNumberingAfterBreak="0">
+    <w:nsid w:val="5BA21E4A"/>
+    <w:multiLevelType w:val="multilevel"/>
+    <w:tmpl w:val="8402E0BA"/>
+    <w:lvl w:ilvl="0">
+      <w:start w:val="1"/>
+      <w:numFmt w:val="bullet"/>
+      <w:lvlText w:val=""/>
+      <w:lvlJc w:val="left"/>
+      <w:pPr>
+        <w:tabs>
+          <w:tab w:val="num" w:pos="720"/>
+        </w:tabs>
+        <w:ind w:left="720" w:hanging="360"/>
+      </w:pPr>
+      <w:rPr>
+        <w:rFonts w:ascii="Symbol" w:hAnsi="Symbol" w:hint="default"/>
+        <w:sz w:val="20"/>
+      </w:rPr>
+    </w:lvl>
+    <w:lvl w:ilvl="1">
+      <w:start w:val="1"/>
+      <w:numFmt w:val="bullet"/>
+      <w:lvlText w:val="o"/>
+      <w:lvlJc w:val="left"/>
+      <w:pPr>
+        <w:tabs>
+          <w:tab w:val="num" w:pos="1440"/>
+        </w:tabs>
+        <w:ind w:left="1440" w:hanging="360"/>
+      </w:pPr>
+      <w:rPr>
+        <w:rFonts w:ascii="Courier New" w:hAnsi="Courier New" w:hint="default"/>
+        <w:sz w:val="20"/>
+      </w:rPr>
+    </w:lvl>
+    <w:lvl w:ilvl="2" w:tentative="1">
+      <w:start w:val="1"/>
+      <w:numFmt w:val="bullet"/>
+      <w:lvlText w:val=""/>
+      <w:lvlJc w:val="left"/>
+      <w:pPr>
+        <w:tabs>
+          <w:tab w:val="num" w:pos="2160"/>
+        </w:tabs>
+        <w:ind w:left="2160" w:hanging="360"/>
+      </w:pPr>
+      <w:rPr>
+        <w:rFonts w:ascii="Wingdings" w:hAnsi="Wingdings" w:hint="default"/>
+        <w:sz w:val="20"/>
+      </w:rPr>
+    </w:lvl>
+    <w:lvl w:ilvl="3" w:tentative="1">
+      <w:start w:val="1"/>
+      <w:numFmt w:val="bullet"/>
+      <w:lvlText w:val=""/>
+      <w:lvlJc w:val="left"/>
+      <w:pPr>
+        <w:tabs>
+          <w:tab w:val="num" w:pos="2880"/>
+        </w:tabs>
+        <w:ind w:left="2880" w:hanging="360"/>
+      </w:pPr>
+      <w:rPr>
+        <w:rFonts w:ascii="Wingdings" w:hAnsi="Wingdings" w:hint="default"/>
+        <w:sz w:val="20"/>
+      </w:rPr>
+    </w:lvl>
+    <w:lvl w:ilvl="4" w:tentative="1">
+      <w:start w:val="1"/>
+      <w:numFmt w:val="bullet"/>
+      <w:lvlText w:val=""/>
+      <w:lvlJc w:val="left"/>
+      <w:pPr>
+        <w:tabs>
+          <w:tab w:val="num" w:pos="3600"/>
+        </w:tabs>
+        <w:ind w:left="3600" w:hanging="360"/>
+      </w:pPr>
+      <w:rPr>
+        <w:rFonts w:ascii="Wingdings" w:hAnsi="Wingdings" w:hint="default"/>
+        <w:sz w:val="20"/>
+      </w:rPr>
+    </w:lvl>
+    <w:lvl w:ilvl="5" w:tentative="1">
+      <w:start w:val="1"/>
+      <w:numFmt w:val="bullet"/>
+      <w:lvlText w:val=""/>
+      <w:lvlJc w:val="left"/>
+      <w:pPr>
+        <w:tabs>
+          <w:tab w:val="num" w:pos="4320"/>
+        </w:tabs>
+        <w:ind w:left="4320" w:hanging="360"/>
+      </w:pPr>
+      <w:rPr>
+        <w:rFonts w:ascii="Wingdings" w:hAnsi="Wingdings" w:hint="default"/>
+        <w:sz w:val="20"/>
+      </w:rPr>
+    </w:lvl>
+    <w:lvl w:ilvl="6" w:tentative="1">
+      <w:start w:val="1"/>
+      <w:numFmt w:val="bullet"/>
+      <w:lvlText w:val=""/>
+      <w:lvlJc w:val="left"/>
+      <w:pPr>
+        <w:tabs>
+          <w:tab w:val="num" w:pos="5040"/>
+        </w:tabs>
+        <w:ind w:left="5040" w:hanging="360"/>
+      </w:pPr>
+      <w:rPr>
+        <w:rFonts w:ascii="Wingdings" w:hAnsi="Wingdings" w:hint="default"/>
+        <w:sz w:val="20"/>
+      </w:rPr>
+    </w:lvl>
+    <w:lvl w:ilvl="7" w:tentative="1">
+      <w:start w:val="1"/>
+      <w:numFmt w:val="bullet"/>
+      <w:lvlText w:val=""/>
+      <w:lvlJc w:val="left"/>
+      <w:pPr>
+        <w:tabs>
+          <w:tab w:val="num" w:pos="5760"/>
+        </w:tabs>
+        <w:ind w:left="5760" w:hanging="360"/>
+      </w:pPr>
+      <w:rPr>
+        <w:rFonts w:ascii="Wingdings" w:hAnsi="Wingdings" w:hint="default"/>
+        <w:sz w:val="20"/>
+      </w:rPr>
+    </w:lvl>
+    <w:lvl w:ilvl="8" w:tentative="1">
+      <w:start w:val="1"/>
+      <w:numFmt w:val="bullet"/>
+      <w:lvlText w:val=""/>
+      <w:lvlJc w:val="left"/>
+      <w:pPr>
+        <w:tabs>
+          <w:tab w:val="num" w:pos="6480"/>
+        </w:tabs>
+        <w:ind w:left="6480" w:hanging="360"/>
+      </w:pPr>
+      <w:rPr>
+        <w:rFonts w:ascii="Wingdings" w:hAnsi="Wingdings" w:hint="default"/>
+        <w:sz w:val="20"/>
+      </w:rPr>
+    </w:lvl>
+  </w:abstractNum>
+  <w:abstractNum w:abstractNumId="37" w15:restartNumberingAfterBreak="0">
+    <w:nsid w:val="5CAC75D9"/>
+    <w:multiLevelType w:val="multilevel"/>
+    <w:tmpl w:val="8F648C9A"/>
+    <w:lvl w:ilvl="0">
+      <w:start w:val="1"/>
+      <w:numFmt w:val="bullet"/>
+      <w:lvlText w:val=""/>
+      <w:lvlJc w:val="left"/>
+      <w:pPr>
+        <w:tabs>
+          <w:tab w:val="num" w:pos="720"/>
+        </w:tabs>
+        <w:ind w:left="720" w:hanging="360"/>
+      </w:pPr>
+      <w:rPr>
+        <w:rFonts w:ascii="Symbol" w:hAnsi="Symbol" w:hint="default"/>
+        <w:sz w:val="20"/>
+      </w:rPr>
+    </w:lvl>
+    <w:lvl w:ilvl="1" w:tentative="1">
+      <w:start w:val="1"/>
+      <w:numFmt w:val="bullet"/>
+      <w:lvlText w:val="o"/>
+      <w:lvlJc w:val="left"/>
+      <w:pPr>
+        <w:tabs>
+          <w:tab w:val="num" w:pos="1440"/>
+        </w:tabs>
+        <w:ind w:left="1440" w:hanging="360"/>
+      </w:pPr>
+      <w:rPr>
+        <w:rFonts w:ascii="Courier New" w:hAnsi="Courier New" w:hint="default"/>
+        <w:sz w:val="20"/>
+      </w:rPr>
+    </w:lvl>
+    <w:lvl w:ilvl="2" w:tentative="1">
+      <w:start w:val="1"/>
+      <w:numFmt w:val="bullet"/>
+      <w:lvlText w:val=""/>
+      <w:lvlJc w:val="left"/>
+      <w:pPr>
+        <w:tabs>
+          <w:tab w:val="num" w:pos="2160"/>
+        </w:tabs>
+        <w:ind w:left="2160" w:hanging="360"/>
+      </w:pPr>
+      <w:rPr>
+        <w:rFonts w:ascii="Wingdings" w:hAnsi="Wingdings" w:hint="default"/>
+        <w:sz w:val="20"/>
+      </w:rPr>
+    </w:lvl>
+    <w:lvl w:ilvl="3" w:tentative="1">
+      <w:start w:val="1"/>
+      <w:numFmt w:val="bullet"/>
+      <w:lvlText w:val=""/>
+      <w:lvlJc w:val="left"/>
+      <w:pPr>
+        <w:tabs>
+          <w:tab w:val="num" w:pos="2880"/>
+        </w:tabs>
+        <w:ind w:left="2880" w:hanging="360"/>
+      </w:pPr>
+      <w:rPr>
+        <w:rFonts w:ascii="Wingdings" w:hAnsi="Wingdings" w:hint="default"/>
+        <w:sz w:val="20"/>
+      </w:rPr>
+    </w:lvl>
+    <w:lvl w:ilvl="4" w:tentative="1">
+      <w:start w:val="1"/>
+      <w:numFmt w:val="bullet"/>
+      <w:lvlText w:val=""/>
+      <w:lvlJc w:val="left"/>
+      <w:pPr>
+        <w:tabs>
+          <w:tab w:val="num" w:pos="3600"/>
+        </w:tabs>
+        <w:ind w:left="3600" w:hanging="360"/>
+      </w:pPr>
+      <w:rPr>
+        <w:rFonts w:ascii="Wingdings" w:hAnsi="Wingdings" w:hint="default"/>
+        <w:sz w:val="20"/>
+      </w:rPr>
+    </w:lvl>
+    <w:lvl w:ilvl="5" w:tentative="1">
+      <w:start w:val="1"/>
+      <w:numFmt w:val="bullet"/>
+      <w:lvlText w:val=""/>
+      <w:lvlJc w:val="left"/>
+      <w:pPr>
+        <w:tabs>
+          <w:tab w:val="num" w:pos="4320"/>
+        </w:tabs>
+        <w:ind w:left="4320" w:hanging="360"/>
+      </w:pPr>
+      <w:rPr>
+        <w:rFonts w:ascii="Wingdings" w:hAnsi="Wingdings" w:hint="default"/>
+        <w:sz w:val="20"/>
+      </w:rPr>
+    </w:lvl>
+    <w:lvl w:ilvl="6" w:tentative="1">
+      <w:start w:val="1"/>
+      <w:numFmt w:val="bullet"/>
+      <w:lvlText w:val=""/>
+      <w:lvlJc w:val="left"/>
+      <w:pPr>
+        <w:tabs>
+          <w:tab w:val="num" w:pos="5040"/>
+        </w:tabs>
+        <w:ind w:left="5040" w:hanging="360"/>
+      </w:pPr>
+      <w:rPr>
+        <w:rFonts w:ascii="Wingdings" w:hAnsi="Wingdings" w:hint="default"/>
+        <w:sz w:val="20"/>
+      </w:rPr>
+    </w:lvl>
+    <w:lvl w:ilvl="7" w:tentative="1">
+      <w:start w:val="1"/>
+      <w:numFmt w:val="bullet"/>
+      <w:lvlText w:val=""/>
+      <w:lvlJc w:val="left"/>
+      <w:pPr>
+        <w:tabs>
+          <w:tab w:val="num" w:pos="5760"/>
+        </w:tabs>
+        <w:ind w:left="5760" w:hanging="360"/>
+      </w:pPr>
+      <w:rPr>
+        <w:rFonts w:ascii="Wingdings" w:hAnsi="Wingdings" w:hint="default"/>
+        <w:sz w:val="20"/>
+      </w:rPr>
+    </w:lvl>
+    <w:lvl w:ilvl="8" w:tentative="1">
+      <w:start w:val="1"/>
+      <w:numFmt w:val="bullet"/>
+      <w:lvlText w:val=""/>
+      <w:lvlJc w:val="left"/>
+      <w:pPr>
+        <w:tabs>
+          <w:tab w:val="num" w:pos="6480"/>
+        </w:tabs>
+        <w:ind w:left="6480" w:hanging="360"/>
+      </w:pPr>
+      <w:rPr>
+        <w:rFonts w:ascii="Wingdings" w:hAnsi="Wingdings" w:hint="default"/>
+        <w:sz w:val="20"/>
+      </w:rPr>
+    </w:lvl>
+  </w:abstractNum>
+  <w:abstractNum w:abstractNumId="38" w15:restartNumberingAfterBreak="0">
     <w:nsid w:val="5D9E3404"/>
     <w:multiLevelType w:val="hybridMultilevel"/>
     <w:tmpl w:val="8942426C"/>
@@ -6289,7 +7417,156 @@
       </w:rPr>
     </w:lvl>
   </w:abstractNum>
-  <w:abstractNum w:abstractNumId="32" w15:restartNumberingAfterBreak="0">
+  <w:abstractNum w:abstractNumId="39" w15:restartNumberingAfterBreak="0">
+    <w:nsid w:val="5EFE0C3C"/>
+    <w:multiLevelType w:val="multilevel"/>
+    <w:tmpl w:val="309059BC"/>
+    <w:lvl w:ilvl="0">
+      <w:start w:val="1"/>
+      <w:numFmt w:val="bullet"/>
+      <w:lvlText w:val=""/>
+      <w:lvlJc w:val="left"/>
+      <w:pPr>
+        <w:tabs>
+          <w:tab w:val="num" w:pos="720"/>
+        </w:tabs>
+        <w:ind w:left="720" w:hanging="360"/>
+      </w:pPr>
+      <w:rPr>
+        <w:rFonts w:ascii="Symbol" w:hAnsi="Symbol" w:hint="default"/>
+        <w:sz w:val="20"/>
+      </w:rPr>
+    </w:lvl>
+    <w:lvl w:ilvl="1">
+      <w:start w:val="1"/>
+      <w:numFmt w:val="bullet"/>
+      <w:lvlText w:val="o"/>
+      <w:lvlJc w:val="left"/>
+      <w:pPr>
+        <w:tabs>
+          <w:tab w:val="num" w:pos="1440"/>
+        </w:tabs>
+        <w:ind w:left="1440" w:hanging="360"/>
+      </w:pPr>
+      <w:rPr>
+        <w:rFonts w:ascii="Courier New" w:hAnsi="Courier New" w:hint="default"/>
+        <w:sz w:val="20"/>
+      </w:rPr>
+    </w:lvl>
+    <w:lvl w:ilvl="2" w:tentative="1">
+      <w:start w:val="1"/>
+      <w:numFmt w:val="bullet"/>
+      <w:lvlText w:val=""/>
+      <w:lvlJc w:val="left"/>
+      <w:pPr>
+        <w:tabs>
+          <w:tab w:val="num" w:pos="2160"/>
+        </w:tabs>
+        <w:ind w:left="2160" w:hanging="360"/>
+      </w:pPr>
+      <w:rPr>
+        <w:rFonts w:ascii="Wingdings" w:hAnsi="Wingdings" w:hint="default"/>
+        <w:sz w:val="20"/>
+      </w:rPr>
+    </w:lvl>
+    <w:lvl w:ilvl="3" w:tentative="1">
+      <w:start w:val="1"/>
+      <w:numFmt w:val="bullet"/>
+      <w:lvlText w:val=""/>
+      <w:lvlJc w:val="left"/>
+      <w:pPr>
+        <w:tabs>
+          <w:tab w:val="num" w:pos="2880"/>
+        </w:tabs>
+        <w:ind w:left="2880" w:hanging="360"/>
+      </w:pPr>
+      <w:rPr>
+        <w:rFonts w:ascii="Wingdings" w:hAnsi="Wingdings" w:hint="default"/>
+        <w:sz w:val="20"/>
+      </w:rPr>
+    </w:lvl>
+    <w:lvl w:ilvl="4" w:tentative="1">
+      <w:start w:val="1"/>
+      <w:numFmt w:val="bullet"/>
+      <w:lvlText w:val=""/>
+      <w:lvlJc w:val="left"/>
+      <w:pPr>
+        <w:tabs>
+          <w:tab w:val="num" w:pos="3600"/>
+        </w:tabs>
+        <w:ind w:left="3600" w:hanging="360"/>
+      </w:pPr>
+      <w:rPr>
+        <w:rFonts w:ascii="Wingdings" w:hAnsi="Wingdings" w:hint="default"/>
+        <w:sz w:val="20"/>
+      </w:rPr>
+    </w:lvl>
+    <w:lvl w:ilvl="5" w:tentative="1">
+      <w:start w:val="1"/>
+      <w:numFmt w:val="bullet"/>
+      <w:lvlText w:val=""/>
+      <w:lvlJc w:val="left"/>
+      <w:pPr>
+        <w:tabs>
+          <w:tab w:val="num" w:pos="4320"/>
+        </w:tabs>
+        <w:ind w:left="4320" w:hanging="360"/>
+      </w:pPr>
+      <w:rPr>
+        <w:rFonts w:ascii="Wingdings" w:hAnsi="Wingdings" w:hint="default"/>
+        <w:sz w:val="20"/>
+      </w:rPr>
+    </w:lvl>
+    <w:lvl w:ilvl="6" w:tentative="1">
+      <w:start w:val="1"/>
+      <w:numFmt w:val="bullet"/>
+      <w:lvlText w:val=""/>
+      <w:lvlJc w:val="left"/>
+      <w:pPr>
+        <w:tabs>
+          <w:tab w:val="num" w:pos="5040"/>
+        </w:tabs>
+        <w:ind w:left="5040" w:hanging="360"/>
+      </w:pPr>
+      <w:rPr>
+        <w:rFonts w:ascii="Wingdings" w:hAnsi="Wingdings" w:hint="default"/>
+        <w:sz w:val="20"/>
+      </w:rPr>
+    </w:lvl>
+    <w:lvl w:ilvl="7" w:tentative="1">
+      <w:start w:val="1"/>
+      <w:numFmt w:val="bullet"/>
+      <w:lvlText w:val=""/>
+      <w:lvlJc w:val="left"/>
+      <w:pPr>
+        <w:tabs>
+          <w:tab w:val="num" w:pos="5760"/>
+        </w:tabs>
+        <w:ind w:left="5760" w:hanging="360"/>
+      </w:pPr>
+      <w:rPr>
+        <w:rFonts w:ascii="Wingdings" w:hAnsi="Wingdings" w:hint="default"/>
+        <w:sz w:val="20"/>
+      </w:rPr>
+    </w:lvl>
+    <w:lvl w:ilvl="8" w:tentative="1">
+      <w:start w:val="1"/>
+      <w:numFmt w:val="bullet"/>
+      <w:lvlText w:val=""/>
+      <w:lvlJc w:val="left"/>
+      <w:pPr>
+        <w:tabs>
+          <w:tab w:val="num" w:pos="6480"/>
+        </w:tabs>
+        <w:ind w:left="6480" w:hanging="360"/>
+      </w:pPr>
+      <w:rPr>
+        <w:rFonts w:ascii="Wingdings" w:hAnsi="Wingdings" w:hint="default"/>
+        <w:sz w:val="20"/>
+      </w:rPr>
+    </w:lvl>
+  </w:abstractNum>
+  <w:abstractNum w:abstractNumId="40" w15:restartNumberingAfterBreak="0">
     <w:nsid w:val="61344865"/>
     <w:multiLevelType w:val="hybridMultilevel"/>
     <w:tmpl w:val="2EFA8BB4"/>
@@ -6402,7 +7679,7 @@
       </w:rPr>
     </w:lvl>
   </w:abstractNum>
-  <w:abstractNum w:abstractNumId="33" w15:restartNumberingAfterBreak="0">
+  <w:abstractNum w:abstractNumId="41" w15:restartNumberingAfterBreak="0">
     <w:nsid w:val="6137405D"/>
     <w:multiLevelType w:val="hybridMultilevel"/>
     <w:tmpl w:val="E6E2FC50"/>
@@ -6515,7 +7792,7 @@
       </w:rPr>
     </w:lvl>
   </w:abstractNum>
-  <w:abstractNum w:abstractNumId="34" w15:restartNumberingAfterBreak="0">
+  <w:abstractNum w:abstractNumId="42" w15:restartNumberingAfterBreak="0">
     <w:nsid w:val="613906E3"/>
     <w:multiLevelType w:val="hybridMultilevel"/>
     <w:tmpl w:val="BC7C6DCE"/>
@@ -6628,7 +7905,7 @@
       </w:rPr>
     </w:lvl>
   </w:abstractNum>
-  <w:abstractNum w:abstractNumId="35" w15:restartNumberingAfterBreak="0">
+  <w:abstractNum w:abstractNumId="43" w15:restartNumberingAfterBreak="0">
     <w:nsid w:val="6181537D"/>
     <w:multiLevelType w:val="hybridMultilevel"/>
     <w:tmpl w:val="61987B7C"/>
@@ -6741,7 +8018,7 @@
       </w:rPr>
     </w:lvl>
   </w:abstractNum>
-  <w:abstractNum w:abstractNumId="36" w15:restartNumberingAfterBreak="0">
+  <w:abstractNum w:abstractNumId="44" w15:restartNumberingAfterBreak="0">
     <w:nsid w:val="63AD3594"/>
     <w:multiLevelType w:val="hybridMultilevel"/>
     <w:tmpl w:val="39108D64"/>
@@ -6854,7 +8131,7 @@
       </w:rPr>
     </w:lvl>
   </w:abstractNum>
-  <w:abstractNum w:abstractNumId="37" w15:restartNumberingAfterBreak="0">
+  <w:abstractNum w:abstractNumId="45" w15:restartNumberingAfterBreak="0">
     <w:nsid w:val="698C7AD5"/>
     <w:multiLevelType w:val="hybridMultilevel"/>
     <w:tmpl w:val="95C055CC"/>
@@ -6967,7 +8244,7 @@
       </w:rPr>
     </w:lvl>
   </w:abstractNum>
-  <w:abstractNum w:abstractNumId="38" w15:restartNumberingAfterBreak="0">
+  <w:abstractNum w:abstractNumId="46" w15:restartNumberingAfterBreak="0">
     <w:nsid w:val="69C331E0"/>
     <w:multiLevelType w:val="hybridMultilevel"/>
     <w:tmpl w:val="15BE6D86"/>
@@ -7080,7 +8357,7 @@
       </w:rPr>
     </w:lvl>
   </w:abstractNum>
-  <w:abstractNum w:abstractNumId="39" w15:restartNumberingAfterBreak="0">
+  <w:abstractNum w:abstractNumId="47" w15:restartNumberingAfterBreak="0">
     <w:nsid w:val="6B056D7B"/>
     <w:multiLevelType w:val="multilevel"/>
     <w:tmpl w:val="A9B656BE"/>
@@ -7229,7 +8506,156 @@
       </w:rPr>
     </w:lvl>
   </w:abstractNum>
-  <w:abstractNum w:abstractNumId="40" w15:restartNumberingAfterBreak="0">
+  <w:abstractNum w:abstractNumId="48" w15:restartNumberingAfterBreak="0">
+    <w:nsid w:val="723E0011"/>
+    <w:multiLevelType w:val="multilevel"/>
+    <w:tmpl w:val="52D4E28A"/>
+    <w:lvl w:ilvl="0">
+      <w:start w:val="1"/>
+      <w:numFmt w:val="bullet"/>
+      <w:lvlText w:val=""/>
+      <w:lvlJc w:val="left"/>
+      <w:pPr>
+        <w:tabs>
+          <w:tab w:val="num" w:pos="720"/>
+        </w:tabs>
+        <w:ind w:left="720" w:hanging="360"/>
+      </w:pPr>
+      <w:rPr>
+        <w:rFonts w:ascii="Symbol" w:hAnsi="Symbol" w:hint="default"/>
+        <w:sz w:val="20"/>
+      </w:rPr>
+    </w:lvl>
+    <w:lvl w:ilvl="1" w:tentative="1">
+      <w:start w:val="1"/>
+      <w:numFmt w:val="bullet"/>
+      <w:lvlText w:val="o"/>
+      <w:lvlJc w:val="left"/>
+      <w:pPr>
+        <w:tabs>
+          <w:tab w:val="num" w:pos="1440"/>
+        </w:tabs>
+        <w:ind w:left="1440" w:hanging="360"/>
+      </w:pPr>
+      <w:rPr>
+        <w:rFonts w:ascii="Courier New" w:hAnsi="Courier New" w:hint="default"/>
+        <w:sz w:val="20"/>
+      </w:rPr>
+    </w:lvl>
+    <w:lvl w:ilvl="2" w:tentative="1">
+      <w:start w:val="1"/>
+      <w:numFmt w:val="bullet"/>
+      <w:lvlText w:val=""/>
+      <w:lvlJc w:val="left"/>
+      <w:pPr>
+        <w:tabs>
+          <w:tab w:val="num" w:pos="2160"/>
+        </w:tabs>
+        <w:ind w:left="2160" w:hanging="360"/>
+      </w:pPr>
+      <w:rPr>
+        <w:rFonts w:ascii="Wingdings" w:hAnsi="Wingdings" w:hint="default"/>
+        <w:sz w:val="20"/>
+      </w:rPr>
+    </w:lvl>
+    <w:lvl w:ilvl="3" w:tentative="1">
+      <w:start w:val="1"/>
+      <w:numFmt w:val="bullet"/>
+      <w:lvlText w:val=""/>
+      <w:lvlJc w:val="left"/>
+      <w:pPr>
+        <w:tabs>
+          <w:tab w:val="num" w:pos="2880"/>
+        </w:tabs>
+        <w:ind w:left="2880" w:hanging="360"/>
+      </w:pPr>
+      <w:rPr>
+        <w:rFonts w:ascii="Wingdings" w:hAnsi="Wingdings" w:hint="default"/>
+        <w:sz w:val="20"/>
+      </w:rPr>
+    </w:lvl>
+    <w:lvl w:ilvl="4" w:tentative="1">
+      <w:start w:val="1"/>
+      <w:numFmt w:val="bullet"/>
+      <w:lvlText w:val=""/>
+      <w:lvlJc w:val="left"/>
+      <w:pPr>
+        <w:tabs>
+          <w:tab w:val="num" w:pos="3600"/>
+        </w:tabs>
+        <w:ind w:left="3600" w:hanging="360"/>
+      </w:pPr>
+      <w:rPr>
+        <w:rFonts w:ascii="Wingdings" w:hAnsi="Wingdings" w:hint="default"/>
+        <w:sz w:val="20"/>
+      </w:rPr>
+    </w:lvl>
+    <w:lvl w:ilvl="5" w:tentative="1">
+      <w:start w:val="1"/>
+      <w:numFmt w:val="bullet"/>
+      <w:lvlText w:val=""/>
+      <w:lvlJc w:val="left"/>
+      <w:pPr>
+        <w:tabs>
+          <w:tab w:val="num" w:pos="4320"/>
+        </w:tabs>
+        <w:ind w:left="4320" w:hanging="360"/>
+      </w:pPr>
+      <w:rPr>
+        <w:rFonts w:ascii="Wingdings" w:hAnsi="Wingdings" w:hint="default"/>
+        <w:sz w:val="20"/>
+      </w:rPr>
+    </w:lvl>
+    <w:lvl w:ilvl="6" w:tentative="1">
+      <w:start w:val="1"/>
+      <w:numFmt w:val="bullet"/>
+      <w:lvlText w:val=""/>
+      <w:lvlJc w:val="left"/>
+      <w:pPr>
+        <w:tabs>
+          <w:tab w:val="num" w:pos="5040"/>
+        </w:tabs>
+        <w:ind w:left="5040" w:hanging="360"/>
+      </w:pPr>
+      <w:rPr>
+        <w:rFonts w:ascii="Wingdings" w:hAnsi="Wingdings" w:hint="default"/>
+        <w:sz w:val="20"/>
+      </w:rPr>
+    </w:lvl>
+    <w:lvl w:ilvl="7" w:tentative="1">
+      <w:start w:val="1"/>
+      <w:numFmt w:val="bullet"/>
+      <w:lvlText w:val=""/>
+      <w:lvlJc w:val="left"/>
+      <w:pPr>
+        <w:tabs>
+          <w:tab w:val="num" w:pos="5760"/>
+        </w:tabs>
+        <w:ind w:left="5760" w:hanging="360"/>
+      </w:pPr>
+      <w:rPr>
+        <w:rFonts w:ascii="Wingdings" w:hAnsi="Wingdings" w:hint="default"/>
+        <w:sz w:val="20"/>
+      </w:rPr>
+    </w:lvl>
+    <w:lvl w:ilvl="8" w:tentative="1">
+      <w:start w:val="1"/>
+      <w:numFmt w:val="bullet"/>
+      <w:lvlText w:val=""/>
+      <w:lvlJc w:val="left"/>
+      <w:pPr>
+        <w:tabs>
+          <w:tab w:val="num" w:pos="6480"/>
+        </w:tabs>
+        <w:ind w:left="6480" w:hanging="360"/>
+      </w:pPr>
+      <w:rPr>
+        <w:rFonts w:ascii="Wingdings" w:hAnsi="Wingdings" w:hint="default"/>
+        <w:sz w:val="20"/>
+      </w:rPr>
+    </w:lvl>
+  </w:abstractNum>
+  <w:abstractNum w:abstractNumId="49" w15:restartNumberingAfterBreak="0">
     <w:nsid w:val="748D1B8D"/>
     <w:multiLevelType w:val="hybridMultilevel"/>
     <w:tmpl w:val="0386895A"/>
@@ -7342,7 +8768,7 @@
       </w:rPr>
     </w:lvl>
   </w:abstractNum>
-  <w:abstractNum w:abstractNumId="41" w15:restartNumberingAfterBreak="0">
+  <w:abstractNum w:abstractNumId="50" w15:restartNumberingAfterBreak="0">
     <w:nsid w:val="76196F1B"/>
     <w:multiLevelType w:val="hybridMultilevel"/>
     <w:tmpl w:val="C0502E56"/>
@@ -7455,7 +8881,7 @@
       </w:rPr>
     </w:lvl>
   </w:abstractNum>
-  <w:abstractNum w:abstractNumId="42" w15:restartNumberingAfterBreak="0">
+  <w:abstractNum w:abstractNumId="51" w15:restartNumberingAfterBreak="0">
     <w:nsid w:val="765F76DD"/>
     <w:multiLevelType w:val="hybridMultilevel"/>
     <w:tmpl w:val="00A40ACE"/>
@@ -7544,7 +8970,7 @@
       </w:pPr>
     </w:lvl>
   </w:abstractNum>
-  <w:abstractNum w:abstractNumId="43" w15:restartNumberingAfterBreak="0">
+  <w:abstractNum w:abstractNumId="52" w15:restartNumberingAfterBreak="0">
     <w:nsid w:val="77222CCE"/>
     <w:multiLevelType w:val="hybridMultilevel"/>
     <w:tmpl w:val="31CA9630"/>
@@ -7657,7 +9083,7 @@
       </w:rPr>
     </w:lvl>
   </w:abstractNum>
-  <w:abstractNum w:abstractNumId="44" w15:restartNumberingAfterBreak="0">
+  <w:abstractNum w:abstractNumId="53" w15:restartNumberingAfterBreak="0">
     <w:nsid w:val="790A3DA8"/>
     <w:multiLevelType w:val="hybridMultilevel"/>
     <w:tmpl w:val="2D266276"/>
@@ -7770,7 +9196,7 @@
       </w:rPr>
     </w:lvl>
   </w:abstractNum>
-  <w:abstractNum w:abstractNumId="45" w15:restartNumberingAfterBreak="0">
+  <w:abstractNum w:abstractNumId="54" w15:restartNumberingAfterBreak="0">
     <w:nsid w:val="7D451FCB"/>
     <w:multiLevelType w:val="hybridMultilevel"/>
     <w:tmpl w:val="DC08A27C"/>
@@ -7883,7 +9309,7 @@
       </w:rPr>
     </w:lvl>
   </w:abstractNum>
-  <w:abstractNum w:abstractNumId="46" w15:restartNumberingAfterBreak="0">
+  <w:abstractNum w:abstractNumId="55" w15:restartNumberingAfterBreak="0">
     <w:nsid w:val="7E0A1F1B"/>
     <w:multiLevelType w:val="hybridMultilevel"/>
     <w:tmpl w:val="294CCDF0"/>
@@ -7997,145 +9423,172 @@
     </w:lvl>
   </w:abstractNum>
   <w:num w:numId="1" w16cid:durableId="352918466">
-    <w:abstractNumId w:val="14"/>
+    <w:abstractNumId w:val="15"/>
   </w:num>
   <w:num w:numId="2" w16cid:durableId="621155192">
     <w:abstractNumId w:val="0"/>
   </w:num>
   <w:num w:numId="3" w16cid:durableId="1496721180">
-    <w:abstractNumId w:val="31"/>
+    <w:abstractNumId w:val="38"/>
   </w:num>
   <w:num w:numId="4" w16cid:durableId="983893717">
-    <w:abstractNumId w:val="44"/>
+    <w:abstractNumId w:val="53"/>
   </w:num>
   <w:num w:numId="5" w16cid:durableId="1833719967">
-    <w:abstractNumId w:val="26"/>
+    <w:abstractNumId w:val="28"/>
   </w:num>
   <w:num w:numId="6" w16cid:durableId="1904637874">
-    <w:abstractNumId w:val="34"/>
+    <w:abstractNumId w:val="42"/>
   </w:num>
   <w:num w:numId="7" w16cid:durableId="288585191">
-    <w:abstractNumId w:val="38"/>
+    <w:abstractNumId w:val="46"/>
   </w:num>
   <w:num w:numId="8" w16cid:durableId="1085611018">
-    <w:abstractNumId w:val="20"/>
+    <w:abstractNumId w:val="21"/>
   </w:num>
   <w:num w:numId="9" w16cid:durableId="973872286">
     <w:abstractNumId w:val="2"/>
   </w:num>
   <w:num w:numId="10" w16cid:durableId="526798265">
-    <w:abstractNumId w:val="36"/>
+    <w:abstractNumId w:val="44"/>
   </w:num>
   <w:num w:numId="11" w16cid:durableId="382484453">
-    <w:abstractNumId w:val="32"/>
+    <w:abstractNumId w:val="40"/>
   </w:num>
   <w:num w:numId="12" w16cid:durableId="760218059">
-    <w:abstractNumId w:val="10"/>
+    <w:abstractNumId w:val="11"/>
   </w:num>
   <w:num w:numId="13" w16cid:durableId="502551443">
-    <w:abstractNumId w:val="8"/>
+    <w:abstractNumId w:val="9"/>
   </w:num>
   <w:num w:numId="14" w16cid:durableId="330062014">
     <w:abstractNumId w:val="3"/>
   </w:num>
   <w:num w:numId="15" w16cid:durableId="720594926">
+    <w:abstractNumId w:val="7"/>
+  </w:num>
+  <w:num w:numId="16" w16cid:durableId="1506165093">
+    <w:abstractNumId w:val="27"/>
+  </w:num>
+  <w:num w:numId="17" w16cid:durableId="685788578">
+    <w:abstractNumId w:val="34"/>
+  </w:num>
+  <w:num w:numId="18" w16cid:durableId="615139407">
+    <w:abstractNumId w:val="13"/>
+  </w:num>
+  <w:num w:numId="19" w16cid:durableId="2071030159">
     <w:abstractNumId w:val="6"/>
   </w:num>
-  <w:num w:numId="16" w16cid:durableId="1506165093">
-    <w:abstractNumId w:val="25"/>
+  <w:num w:numId="20" w16cid:durableId="560019070">
+    <w:abstractNumId w:val="55"/>
   </w:num>
-  <w:num w:numId="17" w16cid:durableId="685788578">
-    <w:abstractNumId w:val="29"/>
+  <w:num w:numId="21" w16cid:durableId="1819876053">
+    <w:abstractNumId w:val="26"/>
   </w:num>
-  <w:num w:numId="18" w16cid:durableId="615139407">
-    <w:abstractNumId w:val="12"/>
+  <w:num w:numId="22" w16cid:durableId="408043140">
+    <w:abstractNumId w:val="51"/>
   </w:num>
-  <w:num w:numId="19" w16cid:durableId="2071030159">
+  <w:num w:numId="23" w16cid:durableId="1531184025">
+    <w:abstractNumId w:val="23"/>
+  </w:num>
+  <w:num w:numId="24" w16cid:durableId="1572619861">
+    <w:abstractNumId w:val="41"/>
+  </w:num>
+  <w:num w:numId="25" w16cid:durableId="1482426053">
+    <w:abstractNumId w:val="10"/>
+  </w:num>
+  <w:num w:numId="26" w16cid:durableId="1131675947">
+    <w:abstractNumId w:val="8"/>
+  </w:num>
+  <w:num w:numId="27" w16cid:durableId="1139107627">
+    <w:abstractNumId w:val="50"/>
+  </w:num>
+  <w:num w:numId="28" w16cid:durableId="919293174">
+    <w:abstractNumId w:val="52"/>
+  </w:num>
+  <w:num w:numId="29" w16cid:durableId="1192844923">
     <w:abstractNumId w:val="5"/>
   </w:num>
-  <w:num w:numId="20" w16cid:durableId="560019070">
-    <w:abstractNumId w:val="46"/>
-  </w:num>
-  <w:num w:numId="21" w16cid:durableId="1819876053">
-    <w:abstractNumId w:val="24"/>
-  </w:num>
-  <w:num w:numId="22" w16cid:durableId="408043140">
-    <w:abstractNumId w:val="42"/>
-  </w:num>
-  <w:num w:numId="23" w16cid:durableId="1531184025">
-    <w:abstractNumId w:val="22"/>
-  </w:num>
-  <w:num w:numId="24" w16cid:durableId="1572619861">
+  <w:num w:numId="30" w16cid:durableId="1257249455">
     <w:abstractNumId w:val="33"/>
   </w:num>
-  <w:num w:numId="25" w16cid:durableId="1482426053">
-    <w:abstractNumId w:val="9"/>
-  </w:num>
-  <w:num w:numId="26" w16cid:durableId="1131675947">
-    <w:abstractNumId w:val="7"/>
-  </w:num>
-  <w:num w:numId="27" w16cid:durableId="1139107627">
-    <w:abstractNumId w:val="41"/>
-  </w:num>
-  <w:num w:numId="28" w16cid:durableId="919293174">
-    <w:abstractNumId w:val="43"/>
-  </w:num>
-  <w:num w:numId="29" w16cid:durableId="1192844923">
-    <w:abstractNumId w:val="4"/>
-  </w:num>
-  <w:num w:numId="30" w16cid:durableId="1257249455">
-    <w:abstractNumId w:val="28"/>
-  </w:num>
   <w:num w:numId="31" w16cid:durableId="969363713">
-    <w:abstractNumId w:val="17"/>
+    <w:abstractNumId w:val="18"/>
   </w:num>
   <w:num w:numId="32" w16cid:durableId="2122989217">
-    <w:abstractNumId w:val="13"/>
+    <w:abstractNumId w:val="14"/>
   </w:num>
   <w:num w:numId="33" w16cid:durableId="1672024930">
     <w:abstractNumId w:val="1"/>
   </w:num>
   <w:num w:numId="34" w16cid:durableId="1896820247">
+    <w:abstractNumId w:val="45"/>
+  </w:num>
+  <w:num w:numId="35" w16cid:durableId="1467506387">
+    <w:abstractNumId w:val="19"/>
+  </w:num>
+  <w:num w:numId="36" w16cid:durableId="485513432">
+    <w:abstractNumId w:val="43"/>
+  </w:num>
+  <w:num w:numId="37" w16cid:durableId="885719047">
+    <w:abstractNumId w:val="35"/>
+  </w:num>
+  <w:num w:numId="38" w16cid:durableId="1658067759">
+    <w:abstractNumId w:val="49"/>
+  </w:num>
+  <w:num w:numId="39" w16cid:durableId="165293607">
+    <w:abstractNumId w:val="16"/>
+  </w:num>
+  <w:num w:numId="40" w16cid:durableId="325208119">
+    <w:abstractNumId w:val="20"/>
+  </w:num>
+  <w:num w:numId="41" w16cid:durableId="98113179">
+    <w:abstractNumId w:val="54"/>
+  </w:num>
+  <w:num w:numId="42" w16cid:durableId="412970459">
+    <w:abstractNumId w:val="17"/>
+  </w:num>
+  <w:num w:numId="43" w16cid:durableId="313484506">
+    <w:abstractNumId w:val="24"/>
+  </w:num>
+  <w:num w:numId="44" w16cid:durableId="2055233415">
+    <w:abstractNumId w:val="31"/>
+  </w:num>
+  <w:num w:numId="45" w16cid:durableId="468130945">
+    <w:abstractNumId w:val="47"/>
+  </w:num>
+  <w:num w:numId="46" w16cid:durableId="600799261">
+    <w:abstractNumId w:val="12"/>
+  </w:num>
+  <w:num w:numId="47" w16cid:durableId="409501178">
+    <w:abstractNumId w:val="22"/>
+  </w:num>
+  <w:num w:numId="48" w16cid:durableId="186260588">
+    <w:abstractNumId w:val="4"/>
+  </w:num>
+  <w:num w:numId="49" w16cid:durableId="1557275761">
+    <w:abstractNumId w:val="36"/>
+  </w:num>
+  <w:num w:numId="50" w16cid:durableId="1584144110">
+    <w:abstractNumId w:val="29"/>
+  </w:num>
+  <w:num w:numId="51" w16cid:durableId="552161394">
+    <w:abstractNumId w:val="30"/>
+  </w:num>
+  <w:num w:numId="52" w16cid:durableId="1076896510">
     <w:abstractNumId w:val="37"/>
   </w:num>
-  <w:num w:numId="35" w16cid:durableId="1467506387">
-    <w:abstractNumId w:val="18"/>
-  </w:num>
-  <w:num w:numId="36" w16cid:durableId="485513432">
-    <w:abstractNumId w:val="35"/>
-  </w:num>
-  <w:num w:numId="37" w16cid:durableId="885719047">
-    <w:abstractNumId w:val="30"/>
-  </w:num>
-  <w:num w:numId="38" w16cid:durableId="1658067759">
-    <w:abstractNumId w:val="40"/>
-  </w:num>
-  <w:num w:numId="39" w16cid:durableId="165293607">
-    <w:abstractNumId w:val="15"/>
-  </w:num>
-  <w:num w:numId="40" w16cid:durableId="325208119">
-    <w:abstractNumId w:val="19"/>
-  </w:num>
-  <w:num w:numId="41" w16cid:durableId="98113179">
-    <w:abstractNumId w:val="45"/>
-  </w:num>
-  <w:num w:numId="42" w16cid:durableId="412970459">
-    <w:abstractNumId w:val="16"/>
-  </w:num>
-  <w:num w:numId="43" w16cid:durableId="313484506">
-    <w:abstractNumId w:val="23"/>
-  </w:num>
-  <w:num w:numId="44" w16cid:durableId="2055233415">
-    <w:abstractNumId w:val="27"/>
-  </w:num>
-  <w:num w:numId="45" w16cid:durableId="468130945">
+  <w:num w:numId="53" w16cid:durableId="1959725808">
     <w:abstractNumId w:val="39"/>
   </w:num>
-  <w:num w:numId="46" w16cid:durableId="600799261">
-    <w:abstractNumId w:val="11"/>
+  <w:num w:numId="54" w16cid:durableId="102383598">
+    <w:abstractNumId w:val="32"/>
   </w:num>
-  <w:num w:numId="47" w16cid:durableId="409501178">
-    <w:abstractNumId w:val="21"/>
+  <w:num w:numId="55" w16cid:durableId="1457868631">
+    <w:abstractNumId w:val="25"/>
+  </w:num>
+  <w:num w:numId="56" w16cid:durableId="560218244">
+    <w:abstractNumId w:val="48"/>
   </w:num>
 </w:numbering>
 </file>
